--- a/report/Lab2_Arnau_Gonzalez_Vilar_U161582_218172_Andrea_Borrell_Serrano_U161642_217879_SIN_IMAGENES.docx
+++ b/report/Lab2_Arnau_Gonzalez_Vilar_U161582_218172_Andrea_Borrell_Serrano_U161642_217879_SIN_IMAGENES.docx
@@ -22,23 +22,7 @@
           <w:rFonts w:ascii="Times New Roman" w:hAnsi="Times New Roman" w:cs="Times New Roman"/>
           <w:lang w:val="en-US"/>
         </w:rPr>
-        <w:t xml:space="preserve"> the simple and empirical </w:t>
-      </w:r>
-      <w:proofErr w:type="spellStart"/>
-      <w:r>
-        <w:rPr>
-          <w:rFonts w:ascii="Times New Roman" w:hAnsi="Times New Roman" w:cs="Times New Roman"/>
-          <w:lang w:val="en-US"/>
-        </w:rPr>
-        <w:t>Phong</w:t>
-      </w:r>
-      <w:proofErr w:type="spellEnd"/>
-      <w:r>
-        <w:rPr>
-          <w:rFonts w:ascii="Times New Roman" w:hAnsi="Times New Roman" w:cs="Times New Roman"/>
-          <w:lang w:val="en-US"/>
-        </w:rPr>
-        <w:t xml:space="preserve"> illumination model</w:t>
+        <w:t xml:space="preserve"> the simple and empirical Phong illumination model</w:t>
       </w:r>
       <w:r>
         <w:rPr>
@@ -205,7 +189,6 @@
         </w:rPr>
         <w:t xml:space="preserve"> subclass </w:t>
       </w:r>
-      <w:proofErr w:type="spellStart"/>
       <w:r>
         <w:rPr>
           <w:rFonts w:ascii="Times New Roman" w:hAnsi="Times New Roman" w:cs="Times New Roman"/>
@@ -215,7 +198,6 @@
         </w:rPr>
         <w:t>PBRMaterial</w:t>
       </w:r>
-      <w:proofErr w:type="spellEnd"/>
       <w:r>
         <w:rPr>
           <w:rFonts w:ascii="Times New Roman" w:hAnsi="Times New Roman" w:cs="Times New Roman"/>
@@ -288,23 +270,8 @@
           <w:rFonts w:ascii="Times New Roman" w:hAnsi="Times New Roman" w:cs="Times New Roman"/>
           <w:lang w:val="en-US"/>
         </w:rPr>
-        <w:t xml:space="preserve"> but before let’s dive into the attributes of the material. First of all</w:t>
-      </w:r>
-      <w:r>
-        <w:rPr>
-          <w:rFonts w:ascii="Times New Roman" w:hAnsi="Times New Roman" w:cs="Times New Roman"/>
-          <w:lang w:val="en-US"/>
-        </w:rPr>
-        <w:t xml:space="preserve"> </w:t>
-      </w:r>
-      <w:r>
-        <w:rPr>
-          <w:rFonts w:ascii="Times New Roman" w:hAnsi="Times New Roman" w:cs="Times New Roman"/>
-          <w:lang w:val="en-US"/>
-        </w:rPr>
-        <w:t xml:space="preserve">we have the attributes of the material, being the first two </w:t>
-      </w:r>
-      <w:proofErr w:type="spellStart"/>
+        <w:t xml:space="preserve"> but before let’s dive into the attributes of the material, being the first two </w:t>
+      </w:r>
       <w:r>
         <w:rPr>
           <w:rFonts w:ascii="Times New Roman" w:hAnsi="Times New Roman" w:cs="Times New Roman"/>
@@ -312,9 +279,15 @@
           <w:iCs/>
           <w:lang w:val="en-US"/>
         </w:rPr>
-        <w:t>metallic_texture</w:t>
-      </w:r>
-      <w:proofErr w:type="spellEnd"/>
+        <w:t xml:space="preserve">metallic_texture </w:t>
+      </w:r>
+      <w:r>
+        <w:rPr>
+          <w:rFonts w:ascii="Times New Roman" w:hAnsi="Times New Roman" w:cs="Times New Roman"/>
+          <w:lang w:val="en-US"/>
+        </w:rPr>
+        <w:t xml:space="preserve">and </w:t>
+      </w:r>
       <w:r>
         <w:rPr>
           <w:rFonts w:ascii="Times New Roman" w:hAnsi="Times New Roman" w:cs="Times New Roman"/>
@@ -322,16 +295,15 @@
           <w:iCs/>
           <w:lang w:val="en-US"/>
         </w:rPr>
-        <w:t xml:space="preserve"> </w:t>
-      </w:r>
-      <w:r>
-        <w:rPr>
-          <w:rFonts w:ascii="Times New Roman" w:hAnsi="Times New Roman" w:cs="Times New Roman"/>
-          <w:lang w:val="en-US"/>
-        </w:rPr>
-        <w:t xml:space="preserve">and </w:t>
-      </w:r>
-      <w:proofErr w:type="spellStart"/>
+        <w:t>roughness_texture</w:t>
+      </w:r>
+      <w:r>
+        <w:rPr>
+          <w:rFonts w:ascii="Times New Roman" w:hAnsi="Times New Roman" w:cs="Times New Roman"/>
+          <w:lang w:val="en-US"/>
+        </w:rPr>
+        <w:t xml:space="preserve"> to store que corresponding metalness and roughness textures of the material, having added four extra maps: </w:t>
+      </w:r>
       <w:r>
         <w:rPr>
           <w:rFonts w:ascii="Times New Roman" w:hAnsi="Times New Roman" w:cs="Times New Roman"/>
@@ -339,33 +311,43 @@
           <w:iCs/>
           <w:lang w:val="en-US"/>
         </w:rPr>
-        <w:t>roughness_texture</w:t>
-      </w:r>
-      <w:proofErr w:type="spellEnd"/>
-      <w:r>
-        <w:rPr>
-          <w:rFonts w:ascii="Times New Roman" w:hAnsi="Times New Roman" w:cs="Times New Roman"/>
-          <w:lang w:val="en-US"/>
-        </w:rPr>
-        <w:t xml:space="preserve"> to store que corresponding </w:t>
-      </w:r>
-      <w:proofErr w:type="spellStart"/>
-      <w:r>
-        <w:rPr>
-          <w:rFonts w:ascii="Times New Roman" w:hAnsi="Times New Roman" w:cs="Times New Roman"/>
-          <w:lang w:val="en-US"/>
-        </w:rPr>
-        <w:t>metalness</w:t>
-      </w:r>
-      <w:proofErr w:type="spellEnd"/>
-      <w:r>
-        <w:rPr>
-          <w:rFonts w:ascii="Times New Roman" w:hAnsi="Times New Roman" w:cs="Times New Roman"/>
-          <w:lang w:val="en-US"/>
-        </w:rPr>
-        <w:t xml:space="preserve"> and roughness textures of the material, having added four extra maps: </w:t>
-      </w:r>
-      <w:proofErr w:type="spellStart"/>
+        <w:t>normal_texture</w:t>
+      </w:r>
+      <w:r>
+        <w:rPr>
+          <w:rFonts w:ascii="Times New Roman" w:hAnsi="Times New Roman" w:cs="Times New Roman"/>
+          <w:lang w:val="en-US"/>
+        </w:rPr>
+        <w:t xml:space="preserve"> to store the normal</w:t>
+      </w:r>
+      <w:r>
+        <w:rPr>
+          <w:rFonts w:ascii="Times New Roman" w:hAnsi="Times New Roman" w:cs="Times New Roman"/>
+          <w:lang w:val="en-US"/>
+        </w:rPr>
+        <w:t xml:space="preserve"> </w:t>
+      </w:r>
+      <w:r>
+        <w:rPr>
+          <w:rFonts w:ascii="Times New Roman" w:hAnsi="Times New Roman" w:cs="Times New Roman"/>
+          <w:lang w:val="en-US"/>
+        </w:rPr>
+        <w:t xml:space="preserve">map that gives details to the surface of the </w:t>
+      </w:r>
+      <w:r>
+        <w:rPr>
+          <w:rFonts w:ascii="Times New Roman" w:hAnsi="Times New Roman" w:cs="Times New Roman"/>
+          <w:lang w:val="en-US"/>
+        </w:rPr>
+        <w:t>corresponding</w:t>
+      </w:r>
+      <w:r>
+        <w:rPr>
+          <w:rFonts w:ascii="Times New Roman" w:hAnsi="Times New Roman" w:cs="Times New Roman"/>
+          <w:lang w:val="en-US"/>
+        </w:rPr>
+        <w:t xml:space="preserve"> mesh defining the illumination of every pixel, </w:t>
+      </w:r>
       <w:r>
         <w:rPr>
           <w:rFonts w:ascii="Times New Roman" w:hAnsi="Times New Roman" w:cs="Times New Roman"/>
@@ -373,45 +355,29 @@
           <w:iCs/>
           <w:lang w:val="en-US"/>
         </w:rPr>
-        <w:t>normal_texture</w:t>
-      </w:r>
-      <w:proofErr w:type="spellEnd"/>
-      <w:r>
-        <w:rPr>
-          <w:rFonts w:ascii="Times New Roman" w:hAnsi="Times New Roman" w:cs="Times New Roman"/>
-          <w:lang w:val="en-US"/>
-        </w:rPr>
-        <w:t xml:space="preserve"> to store the normal</w:t>
-      </w:r>
-      <w:r>
-        <w:rPr>
-          <w:rFonts w:ascii="Times New Roman" w:hAnsi="Times New Roman" w:cs="Times New Roman"/>
-          <w:lang w:val="en-US"/>
-        </w:rPr>
-        <w:t xml:space="preserve"> </w:t>
-      </w:r>
-      <w:r>
-        <w:rPr>
-          <w:rFonts w:ascii="Times New Roman" w:hAnsi="Times New Roman" w:cs="Times New Roman"/>
-          <w:lang w:val="en-US"/>
-        </w:rPr>
-        <w:t xml:space="preserve">map that gives details to the surface of the </w:t>
-      </w:r>
-      <w:r>
-        <w:rPr>
-          <w:rFonts w:ascii="Times New Roman" w:hAnsi="Times New Roman" w:cs="Times New Roman"/>
-          <w:lang w:val="en-US"/>
-        </w:rPr>
-        <w:t>corresponding</w:t>
-      </w:r>
-      <w:r>
-        <w:rPr>
-          <w:rFonts w:ascii="Times New Roman" w:hAnsi="Times New Roman" w:cs="Times New Roman"/>
-          <w:lang w:val="en-US"/>
-        </w:rPr>
-        <w:t xml:space="preserve"> mesh defining the illumination of every pixel, </w:t>
-      </w:r>
-      <w:proofErr w:type="spellStart"/>
+        <w:t xml:space="preserve">emissive_texture </w:t>
+      </w:r>
+      <w:r>
+        <w:rPr>
+          <w:rFonts w:ascii="Times New Roman" w:hAnsi="Times New Roman" w:cs="Times New Roman"/>
+          <w:lang w:val="en-US"/>
+        </w:rPr>
+        <w:t xml:space="preserve">to store the </w:t>
+      </w:r>
+      <w:r>
+        <w:rPr>
+          <w:rFonts w:ascii="Times New Roman" w:hAnsi="Times New Roman" w:cs="Times New Roman"/>
+          <w:lang w:val="en-US"/>
+        </w:rPr>
+        <w:t>emission</w:t>
+      </w:r>
+      <w:r>
+        <w:rPr>
+          <w:rFonts w:ascii="Times New Roman" w:hAnsi="Times New Roman" w:cs="Times New Roman"/>
+          <w:lang w:val="en-US"/>
+        </w:rPr>
+        <w:t xml:space="preserve"> map that adds the light emitted from the material itself, </w:t>
+      </w:r>
       <w:r>
         <w:rPr>
           <w:rFonts w:ascii="Times New Roman" w:hAnsi="Times New Roman" w:cs="Times New Roman"/>
@@ -419,9 +385,43 @@
           <w:iCs/>
           <w:lang w:val="en-US"/>
         </w:rPr>
-        <w:t>emissive_texture</w:t>
-      </w:r>
-      <w:proofErr w:type="spellEnd"/>
+        <w:t xml:space="preserve">ao_texture </w:t>
+      </w:r>
+      <w:r>
+        <w:rPr>
+          <w:rFonts w:ascii="Times New Roman" w:hAnsi="Times New Roman" w:cs="Times New Roman"/>
+          <w:lang w:val="en-US"/>
+        </w:rPr>
+        <w:t xml:space="preserve">to store the ambient occlusion map that </w:t>
+      </w:r>
+      <w:r>
+        <w:rPr>
+          <w:rFonts w:ascii="Times New Roman" w:hAnsi="Times New Roman" w:cs="Times New Roman"/>
+          <w:lang w:val="en-US"/>
+        </w:rPr>
+        <w:t>s</w:t>
+      </w:r>
+      <w:r>
+        <w:rPr>
+          <w:rFonts w:ascii="Times New Roman" w:hAnsi="Times New Roman" w:cs="Times New Roman"/>
+          <w:lang w:val="en-US"/>
+        </w:rPr>
+        <w:t xml:space="preserve">imulates the mesh </w:t>
+      </w:r>
+      <w:r>
+        <w:rPr>
+          <w:rFonts w:ascii="Times New Roman" w:hAnsi="Times New Roman" w:cs="Times New Roman"/>
+          <w:lang w:val="en-US"/>
+        </w:rPr>
+        <w:t>self-occlusions</w:t>
+      </w:r>
+      <w:r>
+        <w:rPr>
+          <w:rFonts w:ascii="Times New Roman" w:hAnsi="Times New Roman" w:cs="Times New Roman"/>
+          <w:lang w:val="en-US"/>
+        </w:rPr>
+        <w:t xml:space="preserve"> with ambient light and, finally, </w:t>
+      </w:r>
       <w:r>
         <w:rPr>
           <w:rFonts w:ascii="Times New Roman" w:hAnsi="Times New Roman" w:cs="Times New Roman"/>
@@ -429,16 +429,43 @@
           <w:iCs/>
           <w:lang w:val="en-US"/>
         </w:rPr>
-        <w:t xml:space="preserve"> </w:t>
-      </w:r>
-      <w:r>
-        <w:rPr>
-          <w:rFonts w:ascii="Times New Roman" w:hAnsi="Times New Roman" w:cs="Times New Roman"/>
-          <w:lang w:val="en-US"/>
-        </w:rPr>
-        <w:t xml:space="preserve">to store the emissive map that adds the light emitted from the material itself, </w:t>
-      </w:r>
-      <w:proofErr w:type="spellStart"/>
+        <w:t>opacity_texture</w:t>
+      </w:r>
+      <w:r>
+        <w:rPr>
+          <w:rFonts w:ascii="Times New Roman" w:hAnsi="Times New Roman" w:cs="Times New Roman"/>
+          <w:lang w:val="en-US"/>
+        </w:rPr>
+        <w:t xml:space="preserve"> to store the opacity map that indicates how transparent are </w:t>
+      </w:r>
+      <w:r>
+        <w:rPr>
+          <w:rFonts w:ascii="Times New Roman" w:hAnsi="Times New Roman" w:cs="Times New Roman"/>
+          <w:lang w:val="en-US"/>
+        </w:rPr>
+        <w:t xml:space="preserve">the </w:t>
+      </w:r>
+      <w:r>
+        <w:rPr>
+          <w:rFonts w:ascii="Times New Roman" w:hAnsi="Times New Roman" w:cs="Times New Roman"/>
+          <w:lang w:val="en-US"/>
+        </w:rPr>
+        <w:t xml:space="preserve">different parts of the mesh. Apart from the actual textures, we have the </w:t>
+      </w:r>
+      <w:r>
+        <w:rPr>
+          <w:rFonts w:ascii="Times New Roman" w:hAnsi="Times New Roman" w:cs="Times New Roman"/>
+          <w:lang w:val="en-US"/>
+        </w:rPr>
+        <w:t>b</w:t>
+      </w:r>
+      <w:r>
+        <w:rPr>
+          <w:rFonts w:ascii="Times New Roman" w:hAnsi="Times New Roman" w:cs="Times New Roman"/>
+          <w:lang w:val="en-US"/>
+        </w:rPr>
+        <w:t xml:space="preserve">oolean </w:t>
+      </w:r>
       <w:r>
         <w:rPr>
           <w:rFonts w:ascii="Times New Roman" w:hAnsi="Times New Roman" w:cs="Times New Roman"/>
@@ -446,9 +473,15 @@
           <w:iCs/>
           <w:lang w:val="en-US"/>
         </w:rPr>
-        <w:t>ao_texture</w:t>
-      </w:r>
-      <w:proofErr w:type="spellEnd"/>
+        <w:t xml:space="preserve">metallic_roughness </w:t>
+      </w:r>
+      <w:r>
+        <w:rPr>
+          <w:rFonts w:ascii="Times New Roman" w:hAnsi="Times New Roman" w:cs="Times New Roman"/>
+          <w:lang w:val="en-US"/>
+        </w:rPr>
+        <w:t xml:space="preserve">to indicate if the metalness and roughness are in the same texture and, finally, we have </w:t>
+      </w:r>
       <w:r>
         <w:rPr>
           <w:rFonts w:ascii="Times New Roman" w:hAnsi="Times New Roman" w:cs="Times New Roman"/>
@@ -456,169 +489,7 @@
           <w:iCs/>
           <w:lang w:val="en-US"/>
         </w:rPr>
-        <w:t xml:space="preserve"> </w:t>
-      </w:r>
-      <w:r>
-        <w:rPr>
-          <w:rFonts w:ascii="Times New Roman" w:hAnsi="Times New Roman" w:cs="Times New Roman"/>
-          <w:lang w:val="en-US"/>
-        </w:rPr>
-        <w:t xml:space="preserve">to store the ambient occlusion map that </w:t>
-      </w:r>
-      <w:r>
-        <w:rPr>
-          <w:rFonts w:ascii="Times New Roman" w:hAnsi="Times New Roman" w:cs="Times New Roman"/>
-          <w:lang w:val="en-US"/>
-        </w:rPr>
-        <w:t>s</w:t>
-      </w:r>
-      <w:r>
-        <w:rPr>
-          <w:rFonts w:ascii="Times New Roman" w:hAnsi="Times New Roman" w:cs="Times New Roman"/>
-          <w:lang w:val="en-US"/>
-        </w:rPr>
-        <w:t xml:space="preserve">imulates the mesh </w:t>
-      </w:r>
-      <w:r>
-        <w:rPr>
-          <w:rFonts w:ascii="Times New Roman" w:hAnsi="Times New Roman" w:cs="Times New Roman"/>
-          <w:lang w:val="en-US"/>
-        </w:rPr>
-        <w:t>self-occlusions</w:t>
-      </w:r>
-      <w:r>
-        <w:rPr>
-          <w:rFonts w:ascii="Times New Roman" w:hAnsi="Times New Roman" w:cs="Times New Roman"/>
-          <w:lang w:val="en-US"/>
-        </w:rPr>
-        <w:t xml:space="preserve"> with ambient light and, finally, </w:t>
-      </w:r>
-      <w:proofErr w:type="spellStart"/>
-      <w:r>
-        <w:rPr>
-          <w:rFonts w:ascii="Times New Roman" w:hAnsi="Times New Roman" w:cs="Times New Roman"/>
-          <w:i/>
-          <w:iCs/>
-          <w:lang w:val="en-US"/>
-        </w:rPr>
-        <w:t>opacity_texture</w:t>
-      </w:r>
-      <w:proofErr w:type="spellEnd"/>
-      <w:r>
-        <w:rPr>
-          <w:rFonts w:ascii="Times New Roman" w:hAnsi="Times New Roman" w:cs="Times New Roman"/>
-          <w:lang w:val="en-US"/>
-        </w:rPr>
-        <w:t xml:space="preserve"> to store the opacity map that indicates how transparent are </w:t>
-      </w:r>
-      <w:r>
-        <w:rPr>
-          <w:rFonts w:ascii="Times New Roman" w:hAnsi="Times New Roman" w:cs="Times New Roman"/>
-          <w:lang w:val="en-US"/>
-        </w:rPr>
-        <w:t xml:space="preserve">the </w:t>
-      </w:r>
-      <w:r>
-        <w:rPr>
-          <w:rFonts w:ascii="Times New Roman" w:hAnsi="Times New Roman" w:cs="Times New Roman"/>
-          <w:lang w:val="en-US"/>
-        </w:rPr>
-        <w:t xml:space="preserve">different parts of the mesh. Apart from the actual textures, we have the </w:t>
-      </w:r>
-      <w:proofErr w:type="spellStart"/>
-      <w:r>
-        <w:rPr>
-          <w:rFonts w:ascii="Times New Roman" w:hAnsi="Times New Roman" w:cs="Times New Roman"/>
-          <w:lang w:val="en-US"/>
-        </w:rPr>
-        <w:t>b</w:t>
-      </w:r>
-      <w:r>
-        <w:rPr>
-          <w:rFonts w:ascii="Times New Roman" w:hAnsi="Times New Roman" w:cs="Times New Roman"/>
-          <w:lang w:val="en-US"/>
-        </w:rPr>
-        <w:t>oolean</w:t>
-      </w:r>
-      <w:proofErr w:type="spellEnd"/>
-      <w:r>
-        <w:rPr>
-          <w:rFonts w:ascii="Times New Roman" w:hAnsi="Times New Roman" w:cs="Times New Roman"/>
-          <w:lang w:val="en-US"/>
-        </w:rPr>
-        <w:t xml:space="preserve"> </w:t>
-      </w:r>
-      <w:proofErr w:type="spellStart"/>
-      <w:r>
-        <w:rPr>
-          <w:rFonts w:ascii="Times New Roman" w:hAnsi="Times New Roman" w:cs="Times New Roman"/>
-          <w:i/>
-          <w:iCs/>
-          <w:lang w:val="en-US"/>
-        </w:rPr>
-        <w:t>metallic_roughness</w:t>
-      </w:r>
-      <w:proofErr w:type="spellEnd"/>
-      <w:r>
-        <w:rPr>
-          <w:rFonts w:ascii="Times New Roman" w:hAnsi="Times New Roman" w:cs="Times New Roman"/>
-          <w:i/>
-          <w:iCs/>
-          <w:lang w:val="en-US"/>
-        </w:rPr>
-        <w:t xml:space="preserve"> </w:t>
-      </w:r>
-      <w:r>
-        <w:rPr>
-          <w:rFonts w:ascii="Times New Roman" w:hAnsi="Times New Roman" w:cs="Times New Roman"/>
-          <w:lang w:val="en-US"/>
-        </w:rPr>
-        <w:t xml:space="preserve">to indicate if the </w:t>
-      </w:r>
-      <w:proofErr w:type="spellStart"/>
-      <w:r>
-        <w:rPr>
-          <w:rFonts w:ascii="Times New Roman" w:hAnsi="Times New Roman" w:cs="Times New Roman"/>
-          <w:lang w:val="en-US"/>
-        </w:rPr>
-        <w:t>metalness</w:t>
-      </w:r>
-      <w:proofErr w:type="spellEnd"/>
-      <w:r>
-        <w:rPr>
-          <w:rFonts w:ascii="Times New Roman" w:hAnsi="Times New Roman" w:cs="Times New Roman"/>
-          <w:lang w:val="en-US"/>
-        </w:rPr>
-        <w:t xml:space="preserve"> and roughness are in the same texture and, finally, we have </w:t>
-      </w:r>
-      <w:r>
-        <w:rPr>
-          <w:rFonts w:ascii="Times New Roman" w:hAnsi="Times New Roman" w:cs="Times New Roman"/>
-          <w:i/>
-          <w:iCs/>
-          <w:lang w:val="en-US"/>
-        </w:rPr>
-        <w:t xml:space="preserve">roughness, </w:t>
-      </w:r>
-      <w:proofErr w:type="spellStart"/>
-      <w:r>
-        <w:rPr>
-          <w:rFonts w:ascii="Times New Roman" w:hAnsi="Times New Roman" w:cs="Times New Roman"/>
-          <w:i/>
-          <w:iCs/>
-          <w:lang w:val="en-US"/>
-        </w:rPr>
-        <w:t>metalness</w:t>
-      </w:r>
-      <w:proofErr w:type="spellEnd"/>
-      <w:r>
-        <w:rPr>
-          <w:rFonts w:ascii="Times New Roman" w:hAnsi="Times New Roman" w:cs="Times New Roman"/>
-          <w:i/>
-          <w:iCs/>
-          <w:lang w:val="en-US"/>
-        </w:rPr>
-        <w:t xml:space="preserve"> </w:t>
+        <w:t xml:space="preserve">roughness, metalness </w:t>
       </w:r>
       <w:r>
         <w:rPr>
@@ -723,21 +594,7 @@
             <w:rFonts w:ascii="Cambria Math" w:hAnsi="Cambria Math" w:cs="Times New Roman"/>
             <w:lang w:val="en-US"/>
           </w:rPr>
-          <m:t xml:space="preserve">(0, </m:t>
-        </m:r>
-        <m:r>
-          <w:rPr>
-            <w:rFonts w:ascii="Cambria Math" w:hAnsi="Cambria Math" w:cs="Times New Roman"/>
-            <w:lang w:val="en-US"/>
-          </w:rPr>
-          <m:t>∞</m:t>
-        </m:r>
-        <m:r>
-          <w:rPr>
-            <w:rFonts w:ascii="Cambria Math" w:hAnsi="Cambria Math" w:cs="Times New Roman"/>
-            <w:lang w:val="en-US"/>
-          </w:rPr>
-          <m:t>)</m:t>
+          <m:t>(0, ∞)</m:t>
         </m:r>
       </m:oMath>
       <w:r>
@@ -745,7 +602,21 @@
           <w:rFonts w:ascii="Times New Roman" w:hAnsi="Times New Roman" w:cs="Times New Roman"/>
           <w:lang w:val="en-US"/>
         </w:rPr>
-        <w:t xml:space="preserve"> to correctly represent the light values as in the other case will be clamped and burned, </w:t>
+        <w:t xml:space="preserve"> to correctly represent the light values as in the other case </w:t>
+      </w:r>
+      <w:r>
+        <w:rPr>
+          <w:rFonts w:ascii="Times New Roman" w:hAnsi="Times New Roman" w:cs="Times New Roman"/>
+          <w:lang w:val="en-US"/>
+        </w:rPr>
+        <w:t>are</w:t>
+      </w:r>
+      <w:r>
+        <w:rPr>
+          <w:rFonts w:ascii="Times New Roman" w:hAnsi="Times New Roman" w:cs="Times New Roman"/>
+          <w:lang w:val="en-US"/>
+        </w:rPr>
+        <w:t xml:space="preserve"> clamped, </w:t>
       </w:r>
       <w:r>
         <w:rPr>
@@ -754,7 +625,6 @@
         </w:rPr>
         <w:t xml:space="preserve">so when we create the skybox node (or it is changed) we load the corresponding </w:t>
       </w:r>
-      <w:proofErr w:type="spellStart"/>
       <w:r>
         <w:rPr>
           <w:rFonts w:ascii="Times New Roman" w:hAnsi="Times New Roman" w:cs="Times New Roman"/>
@@ -762,7 +632,6 @@
         </w:rPr>
         <w:t>HDRe</w:t>
       </w:r>
-      <w:proofErr w:type="spellEnd"/>
       <w:r>
         <w:rPr>
           <w:rFonts w:ascii="Times New Roman" w:hAnsi="Times New Roman" w:cs="Times New Roman"/>
@@ -911,7 +780,6 @@
         </w:rPr>
         <w:t xml:space="preserve">Secondly, we cannot still use the light diffuse and specular colors from </w:t>
       </w:r>
-      <w:proofErr w:type="spellStart"/>
       <w:r>
         <w:rPr>
           <w:rFonts w:ascii="Times New Roman" w:hAnsi="Times New Roman" w:cs="Times New Roman"/>
@@ -921,7 +789,6 @@
         </w:rPr>
         <w:t>Phong</w:t>
       </w:r>
-      <w:proofErr w:type="spellEnd"/>
       <w:r>
         <w:rPr>
           <w:rFonts w:ascii="Times New Roman" w:hAnsi="Times New Roman" w:cs="Times New Roman"/>
@@ -984,7 +851,6 @@
         </w:rPr>
         <w:t xml:space="preserve">oing back to the </w:t>
       </w:r>
-      <w:proofErr w:type="spellStart"/>
       <w:r>
         <w:rPr>
           <w:rFonts w:ascii="Times New Roman" w:hAnsi="Times New Roman" w:cs="Times New Roman"/>
@@ -992,9 +858,29 @@
           <w:iCs/>
           <w:lang w:val="en-US"/>
         </w:rPr>
-        <w:t>PBRMaterial</w:t>
-      </w:r>
-      <w:proofErr w:type="spellEnd"/>
+        <w:t xml:space="preserve">PBRMaterial </w:t>
+      </w:r>
+      <w:r>
+        <w:rPr>
+          <w:rFonts w:ascii="Times New Roman" w:hAnsi="Times New Roman" w:cs="Times New Roman"/>
+          <w:lang w:val="en-US"/>
+        </w:rPr>
+        <w:t xml:space="preserve">class, in the constructor we </w:t>
+      </w:r>
+      <w:r>
+        <w:rPr>
+          <w:rFonts w:ascii="Times New Roman" w:hAnsi="Times New Roman" w:cs="Times New Roman"/>
+          <w:lang w:val="en-US"/>
+        </w:rPr>
+        <w:t>s</w:t>
+      </w:r>
+      <w:r>
+        <w:rPr>
+          <w:rFonts w:ascii="Times New Roman" w:hAnsi="Times New Roman" w:cs="Times New Roman"/>
+          <w:lang w:val="en-US"/>
+        </w:rPr>
+        <w:t xml:space="preserve">et the default values to correspond with the </w:t>
+      </w:r>
       <w:r>
         <w:rPr>
           <w:rFonts w:ascii="Times New Roman" w:hAnsi="Times New Roman" w:cs="Times New Roman"/>
@@ -1002,35 +888,21 @@
           <w:iCs/>
           <w:lang w:val="en-US"/>
         </w:rPr>
-        <w:t xml:space="preserve"> </w:t>
-      </w:r>
-      <w:r>
-        <w:rPr>
-          <w:rFonts w:ascii="Times New Roman" w:hAnsi="Times New Roman" w:cs="Times New Roman"/>
-          <w:lang w:val="en-US"/>
-        </w:rPr>
-        <w:t xml:space="preserve">class, in the constructor we </w:t>
-      </w:r>
-      <w:r>
-        <w:rPr>
-          <w:rFonts w:ascii="Times New Roman" w:hAnsi="Times New Roman" w:cs="Times New Roman"/>
-          <w:lang w:val="en-US"/>
-        </w:rPr>
-        <w:t>s</w:t>
-      </w:r>
-      <w:r>
-        <w:rPr>
-          <w:rFonts w:ascii="Times New Roman" w:hAnsi="Times New Roman" w:cs="Times New Roman"/>
-          <w:lang w:val="en-US"/>
-        </w:rPr>
-        <w:t xml:space="preserve">et the default values to correspond </w:t>
-      </w:r>
-      <w:r>
-        <w:rPr>
-          <w:rFonts w:ascii="Times New Roman" w:hAnsi="Times New Roman" w:cs="Times New Roman"/>
-          <w:lang w:val="en-US"/>
-        </w:rPr>
-        <w:t xml:space="preserve">with the </w:t>
+        <w:t xml:space="preserve">helmet </w:t>
+      </w:r>
+      <w:r>
+        <w:rPr>
+          <w:rFonts w:ascii="Times New Roman" w:hAnsi="Times New Roman" w:cs="Times New Roman"/>
+          <w:lang w:val="en-US"/>
+        </w:rPr>
+        <w:t xml:space="preserve">mesh because it’s the default one </w:t>
+      </w:r>
+      <w:r>
+        <w:rPr>
+          <w:rFonts w:ascii="Times New Roman" w:hAnsi="Times New Roman" w:cs="Times New Roman"/>
+          <w:lang w:val="en-US"/>
+        </w:rPr>
+        <w:t xml:space="preserve">loaded as </w:t>
       </w:r>
       <w:r>
         <w:rPr>
@@ -1039,16 +911,15 @@
           <w:iCs/>
           <w:lang w:val="en-US"/>
         </w:rPr>
-        <w:t xml:space="preserve">helmet </w:t>
-      </w:r>
-      <w:r>
-        <w:rPr>
-          <w:rFonts w:ascii="Times New Roman" w:hAnsi="Times New Roman" w:cs="Times New Roman"/>
-          <w:lang w:val="en-US"/>
-        </w:rPr>
-        <w:t xml:space="preserve">mesh because it’s the default one loaded as </w:t>
-      </w:r>
-      <w:proofErr w:type="spellStart"/>
+        <w:t>ScreenNode</w:t>
+      </w:r>
+      <w:r>
+        <w:rPr>
+          <w:rFonts w:ascii="Times New Roman" w:hAnsi="Times New Roman" w:cs="Times New Roman"/>
+          <w:lang w:val="en-US"/>
+        </w:rPr>
+        <w:t xml:space="preserve">, where in </w:t>
+      </w:r>
       <w:r>
         <w:rPr>
           <w:rFonts w:ascii="Times New Roman" w:hAnsi="Times New Roman" w:cs="Times New Roman"/>
@@ -1056,15 +927,7 @@
           <w:iCs/>
           <w:lang w:val="en-US"/>
         </w:rPr>
-        <w:t>ScreenNode</w:t>
-      </w:r>
-      <w:proofErr w:type="spellEnd"/>
-      <w:r>
-        <w:rPr>
-          <w:rFonts w:ascii="Times New Roman" w:hAnsi="Times New Roman" w:cs="Times New Roman"/>
-          <w:lang w:val="en-US"/>
-        </w:rPr>
-        <w:t xml:space="preserve">, where in </w:t>
+        <w:t>set</w:t>
       </w:r>
       <w:r>
         <w:rPr>
@@ -1073,7 +936,7 @@
           <w:iCs/>
           <w:lang w:val="en-US"/>
         </w:rPr>
-        <w:t>set</w:t>
+        <w:t>U</w:t>
       </w:r>
       <w:r>
         <w:rPr>
@@ -1082,7 +945,7 @@
           <w:iCs/>
           <w:lang w:val="en-US"/>
         </w:rPr>
-        <w:t>U</w:t>
+        <w:t>niforms</w:t>
       </w:r>
       <w:r>
         <w:rPr>
@@ -1091,15 +954,6 @@
           <w:iCs/>
           <w:lang w:val="en-US"/>
         </w:rPr>
-        <w:t>niforms</w:t>
-      </w:r>
-      <w:r>
-        <w:rPr>
-          <w:rFonts w:ascii="Times New Roman" w:hAnsi="Times New Roman" w:cs="Times New Roman"/>
-          <w:i/>
-          <w:iCs/>
-          <w:lang w:val="en-US"/>
-        </w:rPr>
         <w:t>()</w:t>
       </w:r>
       <w:r>
@@ -1109,15 +963,13 @@
         </w:rPr>
         <w:t xml:space="preserve"> we first set the common </w:t>
       </w:r>
-      <w:proofErr w:type="spellStart"/>
-      <w:r>
-        <w:rPr>
-          <w:rFonts w:ascii="Times New Roman" w:hAnsi="Times New Roman" w:cs="Times New Roman"/>
-          <w:lang w:val="en-US"/>
-        </w:rPr>
-        <w:t>unifroms</w:t>
-      </w:r>
-      <w:proofErr w:type="spellEnd"/>
+      <w:r>
+        <w:rPr>
+          <w:rFonts w:ascii="Times New Roman" w:hAnsi="Times New Roman" w:cs="Times New Roman"/>
+          <w:lang w:val="en-US"/>
+        </w:rPr>
+        <w:t>uniforms</w:t>
+      </w:r>
       <w:r>
         <w:rPr>
           <w:rFonts w:ascii="Times New Roman" w:hAnsi="Times New Roman" w:cs="Times New Roman"/>
@@ -1217,7 +1069,6 @@
         </w:rPr>
         <w:t xml:space="preserve"> from the one used in </w:t>
       </w:r>
-      <w:proofErr w:type="spellStart"/>
       <w:r>
         <w:rPr>
           <w:rFonts w:ascii="Times New Roman" w:hAnsi="Times New Roman" w:cs="Times New Roman"/>
@@ -1227,7 +1078,6 @@
         </w:rPr>
         <w:t>phong</w:t>
       </w:r>
-      <w:proofErr w:type="spellEnd"/>
       <w:r>
         <w:rPr>
           <w:rFonts w:ascii="Times New Roman" w:hAnsi="Times New Roman" w:cs="Times New Roman"/>
@@ -1310,7 +1160,21 @@
           <w:rFonts w:ascii="Times New Roman" w:hAnsi="Times New Roman" w:cs="Times New Roman"/>
           <w:lang w:val="en-US"/>
         </w:rPr>
-        <w:t>pass render could not be applied when using more than one light, so the render implemented is a single</w:t>
+        <w:t>pass render</w:t>
+      </w:r>
+      <w:r>
+        <w:rPr>
+          <w:rFonts w:ascii="Times New Roman" w:hAnsi="Times New Roman" w:cs="Times New Roman"/>
+          <w:lang w:val="en-US"/>
+        </w:rPr>
+        <w:t>er</w:t>
+      </w:r>
+      <w:r>
+        <w:rPr>
+          <w:rFonts w:ascii="Times New Roman" w:hAnsi="Times New Roman" w:cs="Times New Roman"/>
+          <w:lang w:val="en-US"/>
+        </w:rPr>
+        <w:t xml:space="preserve"> could not be applied when using more than one light, so the render implemented is a single</w:t>
       </w:r>
       <w:r>
         <w:rPr>
@@ -1569,7 +1433,6 @@
         </w:rPr>
         <w:t xml:space="preserve">The </w:t>
       </w:r>
-      <w:proofErr w:type="spellStart"/>
       <w:r>
         <w:rPr>
           <w:rFonts w:ascii="Times New Roman" w:hAnsi="Times New Roman" w:cs="Times New Roman"/>
@@ -1577,9 +1440,29 @@
           <w:iCs/>
           <w:lang w:val="en-US"/>
         </w:rPr>
-        <w:t>PBRMaterial</w:t>
-      </w:r>
-      <w:proofErr w:type="spellEnd"/>
+        <w:t xml:space="preserve">PBRMaterial </w:t>
+      </w:r>
+      <w:r>
+        <w:rPr>
+          <w:rFonts w:ascii="Times New Roman" w:hAnsi="Times New Roman" w:cs="Times New Roman"/>
+          <w:lang w:val="en-US"/>
+        </w:rPr>
+        <w:t xml:space="preserve">can be changed in ImGUI where </w:t>
+      </w:r>
+      <w:r>
+        <w:rPr>
+          <w:rFonts w:ascii="Times New Roman" w:hAnsi="Times New Roman" w:cs="Times New Roman"/>
+          <w:lang w:val="en-US"/>
+        </w:rPr>
+        <w:t xml:space="preserve">there is </w:t>
+      </w:r>
+      <w:r>
+        <w:rPr>
+          <w:rFonts w:ascii="Times New Roman" w:hAnsi="Times New Roman" w:cs="Times New Roman"/>
+          <w:lang w:val="en-US"/>
+        </w:rPr>
+        <w:t xml:space="preserve">the color (with the alpha channel for transparency), the metalness, the roughness and the normal scale. Finally, and abstract method was created in </w:t>
+      </w:r>
       <w:r>
         <w:rPr>
           <w:rFonts w:ascii="Times New Roman" w:hAnsi="Times New Roman" w:cs="Times New Roman"/>
@@ -1587,46 +1470,42 @@
           <w:iCs/>
           <w:lang w:val="en-US"/>
         </w:rPr>
-        <w:t xml:space="preserve"> </w:t>
-      </w:r>
-      <w:r>
-        <w:rPr>
-          <w:rFonts w:ascii="Times New Roman" w:hAnsi="Times New Roman" w:cs="Times New Roman"/>
-          <w:lang w:val="en-US"/>
-        </w:rPr>
-        <w:t xml:space="preserve">can be changed in </w:t>
-      </w:r>
-      <w:proofErr w:type="spellStart"/>
-      <w:r>
-        <w:rPr>
-          <w:rFonts w:ascii="Times New Roman" w:hAnsi="Times New Roman" w:cs="Times New Roman"/>
-          <w:lang w:val="en-US"/>
-        </w:rPr>
-        <w:t>ImGUI</w:t>
-      </w:r>
-      <w:proofErr w:type="spellEnd"/>
-      <w:r>
-        <w:rPr>
-          <w:rFonts w:ascii="Times New Roman" w:hAnsi="Times New Roman" w:cs="Times New Roman"/>
-          <w:lang w:val="en-US"/>
-        </w:rPr>
-        <w:t xml:space="preserve"> where the color (with the alpha channel for transparency), the </w:t>
-      </w:r>
-      <w:proofErr w:type="spellStart"/>
-      <w:r>
-        <w:rPr>
-          <w:rFonts w:ascii="Times New Roman" w:hAnsi="Times New Roman" w:cs="Times New Roman"/>
-          <w:lang w:val="en-US"/>
-        </w:rPr>
-        <w:t>metalness</w:t>
-      </w:r>
-      <w:proofErr w:type="spellEnd"/>
-      <w:r>
-        <w:rPr>
-          <w:rFonts w:ascii="Times New Roman" w:hAnsi="Times New Roman" w:cs="Times New Roman"/>
-          <w:lang w:val="en-US"/>
-        </w:rPr>
-        <w:t xml:space="preserve">, the roughness and the normal scale. Finally, and abstract method was created in </w:t>
+        <w:t xml:space="preserve">Material </w:t>
+      </w:r>
+      <w:r>
+        <w:rPr>
+          <w:rFonts w:ascii="Times New Roman" w:hAnsi="Times New Roman" w:cs="Times New Roman"/>
+          <w:lang w:val="en-US"/>
+        </w:rPr>
+        <w:t>that was overw</w:t>
+      </w:r>
+      <w:r>
+        <w:rPr>
+          <w:rFonts w:ascii="Times New Roman" w:hAnsi="Times New Roman" w:cs="Times New Roman"/>
+          <w:lang w:val="en-US"/>
+        </w:rPr>
+        <w:t>ri</w:t>
+      </w:r>
+      <w:r>
+        <w:rPr>
+          <w:rFonts w:ascii="Times New Roman" w:hAnsi="Times New Roman" w:cs="Times New Roman"/>
+          <w:lang w:val="en-US"/>
+        </w:rPr>
+        <w:t>t</w:t>
+      </w:r>
+      <w:r>
+        <w:rPr>
+          <w:rFonts w:ascii="Times New Roman" w:hAnsi="Times New Roman" w:cs="Times New Roman"/>
+          <w:lang w:val="en-US"/>
+        </w:rPr>
+        <w:t>te</w:t>
+      </w:r>
+      <w:r>
+        <w:rPr>
+          <w:rFonts w:ascii="Times New Roman" w:hAnsi="Times New Roman" w:cs="Times New Roman"/>
+          <w:lang w:val="en-US"/>
+        </w:rPr>
+        <w:t xml:space="preserve">n in </w:t>
       </w:r>
       <w:r>
         <w:rPr>
@@ -1635,44 +1514,8 @@
           <w:iCs/>
           <w:lang w:val="en-US"/>
         </w:rPr>
-        <w:t xml:space="preserve">Material </w:t>
-      </w:r>
-      <w:r>
-        <w:rPr>
-          <w:rFonts w:ascii="Times New Roman" w:hAnsi="Times New Roman" w:cs="Times New Roman"/>
-          <w:lang w:val="en-US"/>
-        </w:rPr>
-        <w:t>that was overw</w:t>
-      </w:r>
-      <w:r>
-        <w:rPr>
-          <w:rFonts w:ascii="Times New Roman" w:hAnsi="Times New Roman" w:cs="Times New Roman"/>
-          <w:lang w:val="en-US"/>
-        </w:rPr>
-        <w:t>ri</w:t>
-      </w:r>
-      <w:r>
-        <w:rPr>
-          <w:rFonts w:ascii="Times New Roman" w:hAnsi="Times New Roman" w:cs="Times New Roman"/>
-          <w:lang w:val="en-US"/>
-        </w:rPr>
-        <w:t>t</w:t>
-      </w:r>
-      <w:r>
-        <w:rPr>
-          <w:rFonts w:ascii="Times New Roman" w:hAnsi="Times New Roman" w:cs="Times New Roman"/>
-          <w:lang w:val="en-US"/>
-        </w:rPr>
-        <w:t>te</w:t>
-      </w:r>
-      <w:r>
-        <w:rPr>
-          <w:rFonts w:ascii="Times New Roman" w:hAnsi="Times New Roman" w:cs="Times New Roman"/>
-          <w:lang w:val="en-US"/>
-        </w:rPr>
-        <w:t xml:space="preserve">n in </w:t>
-      </w:r>
-      <w:proofErr w:type="spellStart"/>
+        <w:t>Standa</w:t>
+      </w:r>
       <w:r>
         <w:rPr>
           <w:rFonts w:ascii="Times New Roman" w:hAnsi="Times New Roman" w:cs="Times New Roman"/>
@@ -1680,9 +1523,8 @@
           <w:iCs/>
           <w:lang w:val="en-US"/>
         </w:rPr>
-        <w:t>StandadMaterial</w:t>
-      </w:r>
-      <w:proofErr w:type="spellEnd"/>
+        <w:t>r</w:t>
+      </w:r>
       <w:r>
         <w:rPr>
           <w:rFonts w:ascii="Times New Roman" w:hAnsi="Times New Roman" w:cs="Times New Roman"/>
@@ -1690,7 +1532,7 @@
           <w:iCs/>
           <w:lang w:val="en-US"/>
         </w:rPr>
-        <w:t xml:space="preserve"> </w:t>
+        <w:t xml:space="preserve">dMaterial </w:t>
       </w:r>
       <w:r>
         <w:rPr>
@@ -1699,7 +1541,6 @@
         </w:rPr>
         <w:t xml:space="preserve">and </w:t>
       </w:r>
-      <w:proofErr w:type="spellStart"/>
       <w:r>
         <w:rPr>
           <w:rFonts w:ascii="Times New Roman" w:hAnsi="Times New Roman" w:cs="Times New Roman"/>
@@ -1707,14 +1548,25 @@
           <w:iCs/>
           <w:lang w:val="en-US"/>
         </w:rPr>
-        <w:t>PBRMaterial</w:t>
-      </w:r>
-      <w:proofErr w:type="spellEnd"/>
-      <w:r>
-        <w:rPr>
-          <w:rFonts w:ascii="Times New Roman" w:hAnsi="Times New Roman" w:cs="Times New Roman"/>
-          <w:i/>
-          <w:iCs/>
+        <w:t xml:space="preserve">PBRMaterial </w:t>
+      </w:r>
+      <w:r>
+        <w:rPr>
+          <w:rFonts w:ascii="Times New Roman" w:hAnsi="Times New Roman" w:cs="Times New Roman"/>
+          <w:lang w:val="en-US"/>
+        </w:rPr>
+        <w:t>that selects the correct textures depending on the name of the mesh</w:t>
+      </w:r>
+      <w:r>
+        <w:rPr>
+          <w:rFonts w:ascii="Times New Roman" w:hAnsi="Times New Roman" w:cs="Times New Roman"/>
+          <w:lang w:val="en-US"/>
+        </w:rPr>
+        <w:t xml:space="preserve"> to render</w:t>
+      </w:r>
+      <w:r>
+        <w:rPr>
+          <w:rFonts w:ascii="Times New Roman" w:hAnsi="Times New Roman" w:cs="Times New Roman"/>
           <w:lang w:val="en-US"/>
         </w:rPr>
         <w:t xml:space="preserve"> </w:t>
@@ -1724,27 +1576,6 @@
           <w:rFonts w:ascii="Times New Roman" w:hAnsi="Times New Roman" w:cs="Times New Roman"/>
           <w:lang w:val="en-US"/>
         </w:rPr>
-        <w:t>that selects the correct textures depending on the name of the mesh</w:t>
-      </w:r>
-      <w:r>
-        <w:rPr>
-          <w:rFonts w:ascii="Times New Roman" w:hAnsi="Times New Roman" w:cs="Times New Roman"/>
-          <w:lang w:val="en-US"/>
-        </w:rPr>
-        <w:t xml:space="preserve"> to render</w:t>
-      </w:r>
-      <w:r>
-        <w:rPr>
-          <w:rFonts w:ascii="Times New Roman" w:hAnsi="Times New Roman" w:cs="Times New Roman"/>
-          <w:lang w:val="en-US"/>
-        </w:rPr>
-        <w:t xml:space="preserve"> </w:t>
-      </w:r>
-      <w:r>
-        <w:rPr>
-          <w:rFonts w:ascii="Times New Roman" w:hAnsi="Times New Roman" w:cs="Times New Roman"/>
-          <w:lang w:val="en-US"/>
-        </w:rPr>
         <w:t xml:space="preserve">and </w:t>
       </w:r>
       <w:r>
@@ -1766,23 +1597,7 @@
           <w:rFonts w:ascii="Times New Roman" w:hAnsi="Times New Roman" w:cs="Times New Roman"/>
           <w:lang w:val="en-US"/>
         </w:rPr>
-        <w:t xml:space="preserve"> number to know if roughness and </w:t>
-      </w:r>
-      <w:proofErr w:type="spellStart"/>
-      <w:r>
-        <w:rPr>
-          <w:rFonts w:ascii="Times New Roman" w:hAnsi="Times New Roman" w:cs="Times New Roman"/>
-          <w:lang w:val="en-US"/>
-        </w:rPr>
-        <w:t>metalness</w:t>
-      </w:r>
-      <w:proofErr w:type="spellEnd"/>
-      <w:r>
-        <w:rPr>
-          <w:rFonts w:ascii="Times New Roman" w:hAnsi="Times New Roman" w:cs="Times New Roman"/>
-          <w:lang w:val="en-US"/>
-        </w:rPr>
-        <w:t xml:space="preserve"> are in the same texture.</w:t>
+        <w:t xml:space="preserve"> number to know if roughness and metalness are in the same texture.</w:t>
       </w:r>
     </w:p>
     <w:p>
@@ -1849,9 +1664,57 @@
           <w:iCs/>
           <w:lang w:val="en-US"/>
         </w:rPr>
+        <w:t xml:space="preserve"> getMaterialProperties() </w:t>
+      </w:r>
+      <w:r>
+        <w:rPr>
+          <w:rFonts w:ascii="Times New Roman" w:hAnsi="Times New Roman" w:cs="Times New Roman"/>
+          <w:lang w:val="en-US"/>
+        </w:rPr>
+        <w:t xml:space="preserve">where the </w:t>
+      </w:r>
+      <w:r>
+        <w:rPr>
+          <w:rFonts w:ascii="Times New Roman" w:hAnsi="Times New Roman" w:cs="Times New Roman"/>
+          <w:lang w:val="en-US"/>
+        </w:rPr>
+        <w:t>texture</w:t>
+      </w:r>
+      <w:r>
+        <w:rPr>
+          <w:rFonts w:ascii="Times New Roman" w:hAnsi="Times New Roman" w:cs="Times New Roman"/>
+          <w:lang w:val="en-US"/>
+        </w:rPr>
+        <w:t xml:space="preserve"> values are </w:t>
+      </w:r>
+      <w:r>
+        <w:rPr>
+          <w:rFonts w:ascii="Times New Roman" w:hAnsi="Times New Roman" w:cs="Times New Roman"/>
+          <w:lang w:val="en-US"/>
+        </w:rPr>
+        <w:t>read</w:t>
+      </w:r>
+      <w:r>
+        <w:rPr>
+          <w:rFonts w:ascii="Times New Roman" w:hAnsi="Times New Roman" w:cs="Times New Roman"/>
+          <w:lang w:val="en-US"/>
+        </w:rPr>
         <w:t xml:space="preserve"> </w:t>
       </w:r>
-      <w:proofErr w:type="spellStart"/>
+      <w:r>
+        <w:rPr>
+          <w:rFonts w:ascii="Times New Roman" w:hAnsi="Times New Roman" w:cs="Times New Roman"/>
+          <w:lang w:val="en-US"/>
+        </w:rPr>
+        <w:t>using</w:t>
+      </w:r>
+      <w:r>
+        <w:rPr>
+          <w:rFonts w:ascii="Times New Roman" w:hAnsi="Times New Roman" w:cs="Times New Roman"/>
+          <w:lang w:val="en-US"/>
+        </w:rPr>
+        <w:t xml:space="preserve"> </w:t>
+      </w:r>
       <w:r>
         <w:rPr>
           <w:rFonts w:ascii="Times New Roman" w:hAnsi="Times New Roman" w:cs="Times New Roman"/>
@@ -1859,9 +1722,8 @@
           <w:iCs/>
           <w:lang w:val="en-US"/>
         </w:rPr>
-        <w:t>getMaterialProperties</w:t>
-      </w:r>
-      <w:proofErr w:type="spellEnd"/>
+        <w:t>texture2D()</w:t>
+      </w:r>
       <w:r>
         <w:rPr>
           <w:rFonts w:ascii="Times New Roman" w:hAnsi="Times New Roman" w:cs="Times New Roman"/>
@@ -1869,41 +1731,6 @@
           <w:iCs/>
           <w:lang w:val="en-US"/>
         </w:rPr>
-        <w:t xml:space="preserve">() </w:t>
-      </w:r>
-      <w:r>
-        <w:rPr>
-          <w:rFonts w:ascii="Times New Roman" w:hAnsi="Times New Roman" w:cs="Times New Roman"/>
-          <w:lang w:val="en-US"/>
-        </w:rPr>
-        <w:t xml:space="preserve">where the </w:t>
-      </w:r>
-      <w:r>
-        <w:rPr>
-          <w:rFonts w:ascii="Times New Roman" w:hAnsi="Times New Roman" w:cs="Times New Roman"/>
-          <w:lang w:val="en-US"/>
-        </w:rPr>
-        <w:t>texture</w:t>
-      </w:r>
-      <w:r>
-        <w:rPr>
-          <w:rFonts w:ascii="Times New Roman" w:hAnsi="Times New Roman" w:cs="Times New Roman"/>
-          <w:lang w:val="en-US"/>
-        </w:rPr>
-        <w:t xml:space="preserve"> values are </w:t>
-      </w:r>
-      <w:r>
-        <w:rPr>
-          <w:rFonts w:ascii="Times New Roman" w:hAnsi="Times New Roman" w:cs="Times New Roman"/>
-          <w:lang w:val="en-US"/>
-        </w:rPr>
-        <w:t>read</w:t>
-      </w:r>
-      <w:r>
-        <w:rPr>
-          <w:rFonts w:ascii="Times New Roman" w:hAnsi="Times New Roman" w:cs="Times New Roman"/>
-          <w:lang w:val="en-US"/>
-        </w:rPr>
         <w:t xml:space="preserve"> </w:t>
       </w:r>
       <w:r>
@@ -1911,14 +1738,7 @@
           <w:rFonts w:ascii="Times New Roman" w:hAnsi="Times New Roman" w:cs="Times New Roman"/>
           <w:lang w:val="en-US"/>
         </w:rPr>
-        <w:t>using</w:t>
-      </w:r>
-      <w:r>
-        <w:rPr>
-          <w:rFonts w:ascii="Times New Roman" w:hAnsi="Times New Roman" w:cs="Times New Roman"/>
-          <w:lang w:val="en-US"/>
-        </w:rPr>
-        <w:t xml:space="preserve"> </w:t>
+        <w:t>because they come from 2D textures and</w:t>
       </w:r>
       <w:r>
         <w:rPr>
@@ -1927,7 +1747,14 @@
           <w:iCs/>
           <w:lang w:val="en-US"/>
         </w:rPr>
-        <w:t>texture2D()</w:t>
+        <w:t xml:space="preserve"> </w:t>
+      </w:r>
+      <w:r>
+        <w:rPr>
+          <w:rFonts w:ascii="Times New Roman" w:hAnsi="Times New Roman" w:cs="Times New Roman"/>
+          <w:lang w:val="en-US"/>
+        </w:rPr>
+        <w:t>using the UVs (</w:t>
       </w:r>
       <w:r>
         <w:rPr>
@@ -1936,6 +1763,70 @@
           <w:iCs/>
           <w:lang w:val="en-US"/>
         </w:rPr>
+        <w:t>v_uv</w:t>
+      </w:r>
+      <w:r>
+        <w:rPr>
+          <w:rFonts w:ascii="Times New Roman" w:hAnsi="Times New Roman" w:cs="Times New Roman"/>
+          <w:lang w:val="en-US"/>
+        </w:rPr>
+        <w:t xml:space="preserve">) interpolated from the </w:t>
+      </w:r>
+      <w:r>
+        <w:rPr>
+          <w:rFonts w:ascii="Times New Roman" w:hAnsi="Times New Roman" w:cs="Times New Roman"/>
+          <w:lang w:val="en-US"/>
+        </w:rPr>
+        <w:t>vertex</w:t>
+      </w:r>
+      <w:r>
+        <w:rPr>
+          <w:rFonts w:ascii="Times New Roman" w:hAnsi="Times New Roman" w:cs="Times New Roman"/>
+          <w:lang w:val="en-US"/>
+        </w:rPr>
+        <w:t xml:space="preserve"> shader, where in the case of roughness, metalness, ambient occlusion and opacity we only get one concrete channel as they are float values</w:t>
+      </w:r>
+      <w:r>
+        <w:rPr>
+          <w:rFonts w:ascii="Times New Roman" w:hAnsi="Times New Roman" w:cs="Times New Roman"/>
+          <w:lang w:val="en-US"/>
+        </w:rPr>
+        <w:t xml:space="preserve"> and not </w:t>
+      </w:r>
+      <w:r>
+        <w:rPr>
+          <w:rFonts w:ascii="Times New Roman" w:hAnsi="Times New Roman" w:cs="Times New Roman"/>
+          <w:lang w:val="en-US"/>
+        </w:rPr>
+        <w:lastRenderedPageBreak/>
+        <w:t>colors</w:t>
+      </w:r>
+      <w:r>
+        <w:rPr>
+          <w:rFonts w:ascii="Times New Roman" w:hAnsi="Times New Roman" w:cs="Times New Roman"/>
+          <w:lang w:val="en-US"/>
+        </w:rPr>
+        <w:t>. Another thing we</w:t>
+      </w:r>
+      <w:r>
+        <w:rPr>
+          <w:rFonts w:ascii="Times New Roman" w:hAnsi="Times New Roman" w:cs="Times New Roman"/>
+          <w:lang w:val="en-US"/>
+        </w:rPr>
+        <w:t xml:space="preserve"> must </w:t>
+      </w:r>
+      <w:r>
+        <w:rPr>
+          <w:rFonts w:ascii="Times New Roman" w:hAnsi="Times New Roman" w:cs="Times New Roman"/>
+          <w:lang w:val="en-US"/>
+        </w:rPr>
+        <w:t>consider</w:t>
+      </w:r>
+      <w:r>
+        <w:rPr>
+          <w:rFonts w:ascii="Times New Roman" w:hAnsi="Times New Roman" w:cs="Times New Roman"/>
+          <w:lang w:val="en-US"/>
+        </w:rPr>
         <w:t xml:space="preserve"> </w:t>
       </w:r>
       <w:r>
@@ -1943,7 +1834,133 @@
           <w:rFonts w:ascii="Times New Roman" w:hAnsi="Times New Roman" w:cs="Times New Roman"/>
           <w:lang w:val="en-US"/>
         </w:rPr>
-        <w:t>because they come from 2D textures and</w:t>
+        <w:t xml:space="preserve">is </w:t>
+      </w:r>
+      <w:r>
+        <w:rPr>
+          <w:rFonts w:ascii="Times New Roman" w:hAnsi="Times New Roman" w:cs="Times New Roman"/>
+          <w:lang w:val="en-US"/>
+        </w:rPr>
+        <w:t xml:space="preserve">that there are certain values that are given in logarithmic space since this is the space in which most monitors work. So all RGB values that are entered by a human user looking at a monitor </w:t>
+      </w:r>
+      <w:r>
+        <w:rPr>
+          <w:rFonts w:ascii="Times New Roman" w:hAnsi="Times New Roman" w:cs="Times New Roman"/>
+          <w:lang w:val="en-US"/>
+        </w:rPr>
+        <w:t>like</w:t>
+      </w:r>
+      <w:r>
+        <w:rPr>
+          <w:rFonts w:ascii="Times New Roman" w:hAnsi="Times New Roman" w:cs="Times New Roman"/>
+          <w:lang w:val="en-US"/>
+        </w:rPr>
+        <w:t xml:space="preserve"> albedo</w:t>
+      </w:r>
+      <w:r>
+        <w:rPr>
+          <w:rFonts w:ascii="Times New Roman" w:hAnsi="Times New Roman" w:cs="Times New Roman"/>
+          <w:lang w:val="en-US"/>
+        </w:rPr>
+        <w:t xml:space="preserve"> and</w:t>
+      </w:r>
+      <w:r>
+        <w:rPr>
+          <w:rFonts w:ascii="Times New Roman" w:hAnsi="Times New Roman" w:cs="Times New Roman"/>
+          <w:lang w:val="en-US"/>
+        </w:rPr>
+        <w:t xml:space="preserve"> emission</w:t>
+      </w:r>
+      <w:r>
+        <w:rPr>
+          <w:rFonts w:ascii="Times New Roman" w:hAnsi="Times New Roman" w:cs="Times New Roman"/>
+          <w:lang w:val="en-US"/>
+        </w:rPr>
+        <w:t xml:space="preserve"> textures and</w:t>
+      </w:r>
+      <w:r>
+        <w:rPr>
+          <w:rFonts w:ascii="Times New Roman" w:hAnsi="Times New Roman" w:cs="Times New Roman"/>
+          <w:lang w:val="en-US"/>
+        </w:rPr>
+        <w:t xml:space="preserve"> light color</w:t>
+      </w:r>
+      <w:r>
+        <w:rPr>
+          <w:rFonts w:ascii="Times New Roman" w:hAnsi="Times New Roman" w:cs="Times New Roman"/>
+          <w:lang w:val="en-US"/>
+        </w:rPr>
+        <w:t xml:space="preserve"> and</w:t>
+      </w:r>
+      <w:r>
+        <w:rPr>
+          <w:rFonts w:ascii="Times New Roman" w:hAnsi="Times New Roman" w:cs="Times New Roman"/>
+          <w:lang w:val="en-US"/>
+        </w:rPr>
+        <w:t xml:space="preserve"> color factor</w:t>
+      </w:r>
+      <w:r>
+        <w:rPr>
+          <w:rFonts w:ascii="Times New Roman" w:hAnsi="Times New Roman" w:cs="Times New Roman"/>
+          <w:lang w:val="en-US"/>
+        </w:rPr>
+        <w:t xml:space="preserve"> as they are selected from the colors indicated in ImGUI displayed through a non-lineal monitor </w:t>
+      </w:r>
+      <w:r>
+        <w:rPr>
+          <w:rFonts w:ascii="Times New Roman" w:hAnsi="Times New Roman" w:cs="Times New Roman"/>
+          <w:lang w:val="en-US"/>
+        </w:rPr>
+        <w:t>will be stored in logarithmic space</w:t>
+      </w:r>
+      <w:r>
+        <w:rPr>
+          <w:rFonts w:ascii="Times New Roman" w:hAnsi="Times New Roman" w:cs="Times New Roman"/>
+          <w:lang w:val="en-US"/>
+        </w:rPr>
+        <w:t xml:space="preserve"> </w:t>
+      </w:r>
+      <w:r>
+        <w:rPr>
+          <w:rFonts w:ascii="Times New Roman" w:hAnsi="Times New Roman" w:cs="Times New Roman"/>
+          <w:lang w:val="en-US"/>
+        </w:rPr>
+        <w:t xml:space="preserve">and </w:t>
+      </w:r>
+      <w:r>
+        <w:rPr>
+          <w:rFonts w:ascii="Times New Roman" w:hAnsi="Times New Roman" w:cs="Times New Roman"/>
+          <w:lang w:val="en-US"/>
+        </w:rPr>
+        <w:t>having to linearize them before u</w:t>
+      </w:r>
+      <w:r>
+        <w:rPr>
+          <w:rFonts w:ascii="Times New Roman" w:hAnsi="Times New Roman" w:cs="Times New Roman"/>
+          <w:lang w:val="en-US"/>
+        </w:rPr>
+        <w:t>s</w:t>
+      </w:r>
+      <w:r>
+        <w:rPr>
+          <w:rFonts w:ascii="Times New Roman" w:hAnsi="Times New Roman" w:cs="Times New Roman"/>
+          <w:lang w:val="en-US"/>
+        </w:rPr>
+        <w:t xml:space="preserve">e them in any computation </w:t>
+      </w:r>
+      <w:r>
+        <w:rPr>
+          <w:rFonts w:ascii="Times New Roman" w:hAnsi="Times New Roman" w:cs="Times New Roman"/>
+          <w:lang w:val="en-US"/>
+        </w:rPr>
+        <w:t>using</w:t>
+      </w:r>
+      <w:r>
+        <w:rPr>
+          <w:rFonts w:ascii="Times New Roman" w:hAnsi="Times New Roman" w:cs="Times New Roman"/>
+          <w:lang w:val="en-US"/>
+        </w:rPr>
+        <w:t xml:space="preserve"> the function </w:t>
       </w:r>
       <w:r>
         <w:rPr>
@@ -1952,6 +1969,48 @@
           <w:iCs/>
           <w:lang w:val="en-US"/>
         </w:rPr>
+        <w:t xml:space="preserve">gamma_to_linear() </w:t>
+      </w:r>
+      <w:r>
+        <w:rPr>
+          <w:rFonts w:ascii="Times New Roman" w:hAnsi="Times New Roman" w:cs="Times New Roman"/>
+          <w:lang w:val="en-US"/>
+        </w:rPr>
+        <w:t>and</w:t>
+      </w:r>
+      <w:r>
+        <w:rPr>
+          <w:rFonts w:ascii="Times New Roman" w:hAnsi="Times New Roman" w:cs="Times New Roman"/>
+          <w:lang w:val="en-US"/>
+        </w:rPr>
+        <w:t xml:space="preserve">, at the end of the shader when all the calculations have been done, we transform the final color to logarithmic space to be </w:t>
+      </w:r>
+      <w:r>
+        <w:rPr>
+          <w:rFonts w:ascii="Times New Roman" w:hAnsi="Times New Roman" w:cs="Times New Roman"/>
+          <w:lang w:val="en-US"/>
+        </w:rPr>
+        <w:t>displayed</w:t>
+      </w:r>
+      <w:r>
+        <w:rPr>
+          <w:rFonts w:ascii="Times New Roman" w:hAnsi="Times New Roman" w:cs="Times New Roman"/>
+          <w:lang w:val="en-US"/>
+        </w:rPr>
+        <w:t xml:space="preserve"> on the screen. </w:t>
+      </w:r>
+      <w:r>
+        <w:rPr>
+          <w:rFonts w:ascii="Times New Roman" w:hAnsi="Times New Roman" w:cs="Times New Roman"/>
+          <w:lang w:val="en-US"/>
+        </w:rPr>
+        <w:t>The normal have to be perturbed</w:t>
+      </w:r>
+      <w:r>
+        <w:rPr>
+          <w:rFonts w:ascii="Times New Roman" w:hAnsi="Times New Roman" w:cs="Times New Roman"/>
+          <w:lang w:val="en-US"/>
+        </w:rPr>
         <w:t xml:space="preserve"> </w:t>
       </w:r>
       <w:r>
@@ -1959,7 +2018,7 @@
           <w:rFonts w:ascii="Times New Roman" w:hAnsi="Times New Roman" w:cs="Times New Roman"/>
           <w:lang w:val="en-US"/>
         </w:rPr>
-        <w:t>using the UVs (</w:t>
+        <w:t xml:space="preserve">with the function </w:t>
       </w:r>
       <w:r>
         <w:rPr>
@@ -1968,80 +2027,14 @@
           <w:iCs/>
           <w:lang w:val="en-US"/>
         </w:rPr>
-        <w:t>v_uv</w:t>
-      </w:r>
-      <w:r>
-        <w:rPr>
-          <w:rFonts w:ascii="Times New Roman" w:hAnsi="Times New Roman" w:cs="Times New Roman"/>
-          <w:lang w:val="en-US"/>
-        </w:rPr>
-        <w:t xml:space="preserve">) interpolated from the </w:t>
-      </w:r>
-      <w:r>
-        <w:rPr>
-          <w:rFonts w:ascii="Times New Roman" w:hAnsi="Times New Roman" w:cs="Times New Roman"/>
-          <w:lang w:val="en-US"/>
-        </w:rPr>
-        <w:t>vertex</w:t>
-      </w:r>
-      <w:r>
-        <w:rPr>
-          <w:rFonts w:ascii="Times New Roman" w:hAnsi="Times New Roman" w:cs="Times New Roman"/>
-          <w:lang w:val="en-US"/>
-        </w:rPr>
-        <w:t xml:space="preserve"> shader, where in the case of roughness, </w:t>
-      </w:r>
-      <w:proofErr w:type="spellStart"/>
-      <w:r>
-        <w:rPr>
-          <w:rFonts w:ascii="Times New Roman" w:hAnsi="Times New Roman" w:cs="Times New Roman"/>
-          <w:lang w:val="en-US"/>
-        </w:rPr>
-        <w:t>metalness</w:t>
-      </w:r>
-      <w:proofErr w:type="spellEnd"/>
-      <w:r>
-        <w:rPr>
-          <w:rFonts w:ascii="Times New Roman" w:hAnsi="Times New Roman" w:cs="Times New Roman"/>
-          <w:lang w:val="en-US"/>
-        </w:rPr>
-        <w:t>, ambient occlusion and opacity we only get one concrete channel as they are float values</w:t>
-      </w:r>
-      <w:r>
-        <w:rPr>
-          <w:rFonts w:ascii="Times New Roman" w:hAnsi="Times New Roman" w:cs="Times New Roman"/>
-          <w:lang w:val="en-US"/>
-        </w:rPr>
-        <w:t xml:space="preserve"> and not </w:t>
-      </w:r>
-      <w:r>
-        <w:rPr>
-          <w:rFonts w:ascii="Times New Roman" w:hAnsi="Times New Roman" w:cs="Times New Roman"/>
-          <w:lang w:val="en-US"/>
-        </w:rPr>
-        <w:lastRenderedPageBreak/>
-        <w:t>colors</w:t>
-      </w:r>
-      <w:r>
-        <w:rPr>
-          <w:rFonts w:ascii="Times New Roman" w:hAnsi="Times New Roman" w:cs="Times New Roman"/>
-          <w:lang w:val="en-US"/>
-        </w:rPr>
-        <w:t>. Another thing we</w:t>
-      </w:r>
-      <w:r>
-        <w:rPr>
-          <w:rFonts w:ascii="Times New Roman" w:hAnsi="Times New Roman" w:cs="Times New Roman"/>
-          <w:lang w:val="en-US"/>
-        </w:rPr>
-        <w:t xml:space="preserve"> must </w:t>
-      </w:r>
-      <w:r>
-        <w:rPr>
-          <w:rFonts w:ascii="Times New Roman" w:hAnsi="Times New Roman" w:cs="Times New Roman"/>
-          <w:lang w:val="en-US"/>
-        </w:rPr>
-        <w:t>consider</w:t>
+        <w:t xml:space="preserve">perturbNormal() </w:t>
+      </w:r>
+      <w:r>
+        <w:rPr>
+          <w:rFonts w:ascii="Times New Roman" w:hAnsi="Times New Roman" w:cs="Times New Roman"/>
+          <w:lang w:val="en-US"/>
+        </w:rPr>
+        <w:t>to transform the normal</w:t>
       </w:r>
       <w:r>
         <w:rPr>
@@ -2055,273 +2048,80 @@
           <w:rFonts w:ascii="Times New Roman" w:hAnsi="Times New Roman" w:cs="Times New Roman"/>
           <w:lang w:val="en-US"/>
         </w:rPr>
-        <w:t xml:space="preserve">is </w:t>
-      </w:r>
-      <w:r>
-        <w:rPr>
-          <w:rFonts w:ascii="Times New Roman" w:hAnsi="Times New Roman" w:cs="Times New Roman"/>
-          <w:lang w:val="en-US"/>
-        </w:rPr>
-        <w:t xml:space="preserve">that there are certain values that are given in logarithmic space since this is the space in which most monitors work. So all RGB values that are entered by a human user looking at a monitor </w:t>
-      </w:r>
-      <w:r>
-        <w:rPr>
-          <w:rFonts w:ascii="Times New Roman" w:hAnsi="Times New Roman" w:cs="Times New Roman"/>
-          <w:lang w:val="en-US"/>
-        </w:rPr>
-        <w:t>like</w:t>
-      </w:r>
-      <w:r>
-        <w:rPr>
-          <w:rFonts w:ascii="Times New Roman" w:hAnsi="Times New Roman" w:cs="Times New Roman"/>
-          <w:lang w:val="en-US"/>
-        </w:rPr>
-        <w:t xml:space="preserve"> albedo</w:t>
-      </w:r>
-      <w:r>
-        <w:rPr>
-          <w:rFonts w:ascii="Times New Roman" w:hAnsi="Times New Roman" w:cs="Times New Roman"/>
-          <w:lang w:val="en-US"/>
-        </w:rPr>
-        <w:t xml:space="preserve"> and</w:t>
-      </w:r>
-      <w:r>
-        <w:rPr>
-          <w:rFonts w:ascii="Times New Roman" w:hAnsi="Times New Roman" w:cs="Times New Roman"/>
-          <w:lang w:val="en-US"/>
-        </w:rPr>
-        <w:t xml:space="preserve"> emission</w:t>
-      </w:r>
-      <w:r>
-        <w:rPr>
-          <w:rFonts w:ascii="Times New Roman" w:hAnsi="Times New Roman" w:cs="Times New Roman"/>
-          <w:lang w:val="en-US"/>
-        </w:rPr>
-        <w:t xml:space="preserve"> textures and</w:t>
-      </w:r>
-      <w:r>
-        <w:rPr>
-          <w:rFonts w:ascii="Times New Roman" w:hAnsi="Times New Roman" w:cs="Times New Roman"/>
-          <w:lang w:val="en-US"/>
-        </w:rPr>
-        <w:t xml:space="preserve"> light color</w:t>
-      </w:r>
-      <w:r>
-        <w:rPr>
-          <w:rFonts w:ascii="Times New Roman" w:hAnsi="Times New Roman" w:cs="Times New Roman"/>
-          <w:lang w:val="en-US"/>
-        </w:rPr>
-        <w:t xml:space="preserve"> and</w:t>
-      </w:r>
-      <w:r>
-        <w:rPr>
-          <w:rFonts w:ascii="Times New Roman" w:hAnsi="Times New Roman" w:cs="Times New Roman"/>
-          <w:lang w:val="en-US"/>
-        </w:rPr>
-        <w:t xml:space="preserve"> color factor</w:t>
-      </w:r>
-      <w:r>
-        <w:rPr>
-          <w:rFonts w:ascii="Times New Roman" w:hAnsi="Times New Roman" w:cs="Times New Roman"/>
-          <w:lang w:val="en-US"/>
-        </w:rPr>
-        <w:t xml:space="preserve"> as they are selected from the colors indicated in </w:t>
-      </w:r>
-      <w:proofErr w:type="spellStart"/>
-      <w:r>
-        <w:rPr>
-          <w:rFonts w:ascii="Times New Roman" w:hAnsi="Times New Roman" w:cs="Times New Roman"/>
-          <w:lang w:val="en-US"/>
-        </w:rPr>
-        <w:t>ImGUI</w:t>
-      </w:r>
-      <w:proofErr w:type="spellEnd"/>
-      <w:r>
-        <w:rPr>
-          <w:rFonts w:ascii="Times New Roman" w:hAnsi="Times New Roman" w:cs="Times New Roman"/>
-          <w:lang w:val="en-US"/>
-        </w:rPr>
-        <w:t xml:space="preserve"> displayed through a non-lineal monitor </w:t>
-      </w:r>
-      <w:r>
-        <w:rPr>
-          <w:rFonts w:ascii="Times New Roman" w:hAnsi="Times New Roman" w:cs="Times New Roman"/>
-          <w:lang w:val="en-US"/>
-        </w:rPr>
-        <w:t>will be stored in logarithmic space</w:t>
-      </w:r>
-      <w:r>
-        <w:rPr>
-          <w:rFonts w:ascii="Times New Roman" w:hAnsi="Times New Roman" w:cs="Times New Roman"/>
+        <w:t>map</w:t>
+      </w:r>
+      <w:r>
+        <w:rPr>
+          <w:rFonts w:ascii="Times New Roman" w:hAnsi="Times New Roman" w:cs="Times New Roman"/>
+          <w:lang w:val="en-US"/>
+        </w:rPr>
+        <w:t xml:space="preserve"> values</w:t>
+      </w:r>
+      <w:r>
+        <w:rPr>
+          <w:rFonts w:ascii="Times New Roman" w:hAnsi="Times New Roman" w:cs="Times New Roman"/>
+          <w:lang w:val="en-US"/>
+        </w:rPr>
+        <w:t xml:space="preserve"> from tangent space to object space</w:t>
+      </w:r>
+      <w:r>
+        <w:rPr>
+          <w:rFonts w:ascii="Times New Roman" w:hAnsi="Times New Roman" w:cs="Times New Roman"/>
+          <w:lang w:val="en-US"/>
+        </w:rPr>
+        <w:t xml:space="preserve">, where we used </w:t>
+      </w:r>
+      <m:oMath>
+        <m:r>
+          <m:rPr>
+            <m:sty m:val="bi"/>
+          </m:rPr>
+          <w:rPr>
+            <w:rFonts w:ascii="Cambria Math" w:hAnsi="Cambria Math" w:cs="Times New Roman"/>
+            <w:lang w:val="en-US"/>
+          </w:rPr>
+          <m:t>-V</m:t>
+        </m:r>
+      </m:oMath>
+      <w:r>
+        <w:rPr>
+          <w:rFonts w:ascii="Times New Roman" w:eastAsiaTheme="minorEastAsia" w:hAnsi="Times New Roman" w:cs="Times New Roman"/>
+          <w:b/>
           <w:lang w:val="en-US"/>
         </w:rPr>
         <w:t xml:space="preserve"> </w:t>
       </w:r>
       <w:r>
         <w:rPr>
-          <w:rFonts w:ascii="Times New Roman" w:hAnsi="Times New Roman" w:cs="Times New Roman"/>
-          <w:lang w:val="en-US"/>
-        </w:rPr>
-        <w:t xml:space="preserve">and </w:t>
-      </w:r>
-      <w:r>
-        <w:rPr>
-          <w:rFonts w:ascii="Times New Roman" w:hAnsi="Times New Roman" w:cs="Times New Roman"/>
-          <w:lang w:val="en-US"/>
-        </w:rPr>
-        <w:t>having to linearize them before u</w:t>
-      </w:r>
-      <w:r>
-        <w:rPr>
-          <w:rFonts w:ascii="Times New Roman" w:hAnsi="Times New Roman" w:cs="Times New Roman"/>
+          <w:rFonts w:ascii="Times New Roman" w:eastAsiaTheme="minorEastAsia" w:hAnsi="Times New Roman" w:cs="Times New Roman"/>
+          <w:bCs/>
+          <w:lang w:val="en-US"/>
+        </w:rPr>
+        <w:t>because looking at the result in the HDR4EU demo and Unity, we saw that the normal</w:t>
+      </w:r>
+      <w:r>
+        <w:rPr>
+          <w:rFonts w:ascii="Times New Roman" w:eastAsiaTheme="minorEastAsia" w:hAnsi="Times New Roman" w:cs="Times New Roman"/>
+          <w:bCs/>
           <w:lang w:val="en-US"/>
         </w:rPr>
         <w:t>s</w:t>
       </w:r>
       <w:r>
         <w:rPr>
-          <w:rFonts w:ascii="Times New Roman" w:hAnsi="Times New Roman" w:cs="Times New Roman"/>
-          <w:lang w:val="en-US"/>
-        </w:rPr>
-        <w:t xml:space="preserve">e them in any computation </w:t>
-      </w:r>
-      <w:r>
-        <w:rPr>
-          <w:rFonts w:ascii="Times New Roman" w:hAnsi="Times New Roman" w:cs="Times New Roman"/>
-          <w:lang w:val="en-US"/>
-        </w:rPr>
-        <w:t>using</w:t>
-      </w:r>
-      <w:r>
-        <w:rPr>
-          <w:rFonts w:ascii="Times New Roman" w:hAnsi="Times New Roman" w:cs="Times New Roman"/>
-          <w:lang w:val="en-US"/>
-        </w:rPr>
-        <w:t xml:space="preserve"> the function </w:t>
-      </w:r>
-      <w:proofErr w:type="spellStart"/>
-      <w:r>
-        <w:rPr>
-          <w:rFonts w:ascii="Times New Roman" w:hAnsi="Times New Roman" w:cs="Times New Roman"/>
-          <w:i/>
-          <w:iCs/>
-          <w:lang w:val="en-US"/>
-        </w:rPr>
-        <w:t>gamma_to_linear</w:t>
-      </w:r>
-      <w:proofErr w:type="spellEnd"/>
-      <w:r>
-        <w:rPr>
-          <w:rFonts w:ascii="Times New Roman" w:hAnsi="Times New Roman" w:cs="Times New Roman"/>
-          <w:i/>
-          <w:iCs/>
-          <w:lang w:val="en-US"/>
-        </w:rPr>
-        <w:t xml:space="preserve">() </w:t>
-      </w:r>
-      <w:r>
-        <w:rPr>
-          <w:rFonts w:ascii="Times New Roman" w:hAnsi="Times New Roman" w:cs="Times New Roman"/>
-          <w:lang w:val="en-US"/>
-        </w:rPr>
-        <w:t>and</w:t>
-      </w:r>
-      <w:r>
-        <w:rPr>
-          <w:rFonts w:ascii="Times New Roman" w:hAnsi="Times New Roman" w:cs="Times New Roman"/>
-          <w:lang w:val="en-US"/>
-        </w:rPr>
-        <w:t xml:space="preserve">, at the end of the shader when all the calculations have been done, we transform the final color to logarithmic space to be </w:t>
-      </w:r>
-      <w:r>
-        <w:rPr>
-          <w:rFonts w:ascii="Times New Roman" w:hAnsi="Times New Roman" w:cs="Times New Roman"/>
-          <w:lang w:val="en-US"/>
-        </w:rPr>
-        <w:t>displayed</w:t>
-      </w:r>
-      <w:r>
-        <w:rPr>
-          <w:rFonts w:ascii="Times New Roman" w:hAnsi="Times New Roman" w:cs="Times New Roman"/>
-          <w:lang w:val="en-US"/>
-        </w:rPr>
-        <w:t xml:space="preserve"> on the screen. </w:t>
-      </w:r>
-      <w:r>
-        <w:rPr>
-          <w:rFonts w:ascii="Times New Roman" w:hAnsi="Times New Roman" w:cs="Times New Roman"/>
-          <w:lang w:val="en-US"/>
-        </w:rPr>
-        <w:t>The normal have to be perturbed</w:t>
-      </w:r>
-      <w:r>
-        <w:rPr>
-          <w:rFonts w:ascii="Times New Roman" w:hAnsi="Times New Roman" w:cs="Times New Roman"/>
-          <w:lang w:val="en-US"/>
-        </w:rPr>
-        <w:t xml:space="preserve"> </w:t>
-      </w:r>
-      <w:r>
-        <w:rPr>
-          <w:rFonts w:ascii="Times New Roman" w:hAnsi="Times New Roman" w:cs="Times New Roman"/>
-          <w:lang w:val="en-US"/>
-        </w:rPr>
-        <w:t xml:space="preserve">with the function </w:t>
-      </w:r>
-      <w:proofErr w:type="spellStart"/>
-      <w:r>
-        <w:rPr>
-          <w:rFonts w:ascii="Times New Roman" w:hAnsi="Times New Roman" w:cs="Times New Roman"/>
-          <w:i/>
-          <w:iCs/>
-          <w:lang w:val="en-US"/>
-        </w:rPr>
-        <w:t>perturbNormal</w:t>
-      </w:r>
-      <w:proofErr w:type="spellEnd"/>
-      <w:r>
-        <w:rPr>
-          <w:rFonts w:ascii="Times New Roman" w:hAnsi="Times New Roman" w:cs="Times New Roman"/>
-          <w:i/>
-          <w:iCs/>
-          <w:lang w:val="en-US"/>
-        </w:rPr>
-        <w:t xml:space="preserve">() </w:t>
-      </w:r>
-      <w:r>
-        <w:rPr>
-          <w:rFonts w:ascii="Times New Roman" w:hAnsi="Times New Roman" w:cs="Times New Roman"/>
-          <w:lang w:val="en-US"/>
-        </w:rPr>
-        <w:t>to transform the normal</w:t>
-      </w:r>
-      <w:r>
-        <w:rPr>
-          <w:rFonts w:ascii="Times New Roman" w:hAnsi="Times New Roman" w:cs="Times New Roman"/>
-          <w:lang w:val="en-US"/>
-        </w:rPr>
-        <w:t xml:space="preserve"> </w:t>
-      </w:r>
-      <w:r>
-        <w:rPr>
-          <w:rFonts w:ascii="Times New Roman" w:hAnsi="Times New Roman" w:cs="Times New Roman"/>
-          <w:lang w:val="en-US"/>
-        </w:rPr>
-        <w:t>map</w:t>
-      </w:r>
-      <w:r>
-        <w:rPr>
-          <w:rFonts w:ascii="Times New Roman" w:hAnsi="Times New Roman" w:cs="Times New Roman"/>
-          <w:lang w:val="en-US"/>
-        </w:rPr>
-        <w:t xml:space="preserve"> values</w:t>
-      </w:r>
-      <w:r>
-        <w:rPr>
-          <w:rFonts w:ascii="Times New Roman" w:hAnsi="Times New Roman" w:cs="Times New Roman"/>
-          <w:lang w:val="en-US"/>
-        </w:rPr>
-        <w:t xml:space="preserve"> from tangent space to object space.</w:t>
+          <w:rFonts w:ascii="Times New Roman" w:eastAsiaTheme="minorEastAsia" w:hAnsi="Times New Roman" w:cs="Times New Roman"/>
+          <w:bCs/>
+          <w:lang w:val="en-US"/>
+        </w:rPr>
+        <w:t xml:space="preserve"> were inverted</w:t>
+      </w:r>
+      <w:r>
+        <w:rPr>
+          <w:rFonts w:ascii="Times New Roman" w:eastAsiaTheme="minorEastAsia" w:hAnsi="Times New Roman" w:cs="Times New Roman"/>
+          <w:bCs/>
+          <w:lang w:val="en-US"/>
+        </w:rPr>
+        <w:t>.</w:t>
       </w:r>
     </w:p>
     <w:p>
@@ -2346,7 +2146,6 @@
         </w:rPr>
         <w:t xml:space="preserve">to </w:t>
       </w:r>
-      <w:proofErr w:type="spellStart"/>
       <w:r>
         <w:rPr>
           <w:rFonts w:ascii="Times New Roman" w:hAnsi="Times New Roman" w:cs="Times New Roman"/>
@@ -2354,9 +2153,57 @@
           <w:iCs/>
           <w:lang w:val="en-US"/>
         </w:rPr>
-        <w:t>getPixelColor</w:t>
-      </w:r>
-      <w:proofErr w:type="spellEnd"/>
+        <w:t xml:space="preserve">getPixelColor() </w:t>
+      </w:r>
+      <w:r>
+        <w:rPr>
+          <w:rFonts w:ascii="Times New Roman" w:hAnsi="Times New Roman" w:cs="Times New Roman"/>
+          <w:lang w:val="en-US"/>
+        </w:rPr>
+        <w:t xml:space="preserve">where we first compute the indirect light </w:t>
+      </w:r>
+      <w:r>
+        <w:rPr>
+          <w:rFonts w:ascii="Times New Roman" w:hAnsi="Times New Roman" w:cs="Times New Roman"/>
+          <w:lang w:val="en-US"/>
+        </w:rPr>
+        <w:t>using</w:t>
+      </w:r>
+      <w:r>
+        <w:rPr>
+          <w:rFonts w:ascii="Times New Roman" w:hAnsi="Times New Roman" w:cs="Times New Roman"/>
+          <w:lang w:val="en-US"/>
+        </w:rPr>
+        <w:t xml:space="preserve"> IBL, where in the </w:t>
+      </w:r>
+      <w:r>
+        <w:rPr>
+          <w:rFonts w:ascii="Times New Roman" w:hAnsi="Times New Roman" w:cs="Times New Roman"/>
+          <w:lang w:val="en-US"/>
+        </w:rPr>
+        <w:t>specular</w:t>
+      </w:r>
+      <w:r>
+        <w:rPr>
+          <w:rFonts w:ascii="Times New Roman" w:hAnsi="Times New Roman" w:cs="Times New Roman"/>
+          <w:lang w:val="en-US"/>
+        </w:rPr>
+        <w:t xml:space="preserve"> </w:t>
+      </w:r>
+      <w:r>
+        <w:rPr>
+          <w:rFonts w:ascii="Times New Roman" w:hAnsi="Times New Roman" w:cs="Times New Roman"/>
+          <w:lang w:val="en-US"/>
+        </w:rPr>
+        <w:t xml:space="preserve">part </w:t>
+      </w:r>
+      <w:r>
+        <w:rPr>
+          <w:rFonts w:ascii="Times New Roman" w:hAnsi="Times New Roman" w:cs="Times New Roman"/>
+          <w:lang w:val="en-US"/>
+        </w:rPr>
+        <w:t xml:space="preserve">we get the reflection color using </w:t>
+      </w:r>
       <w:r>
         <w:rPr>
           <w:rFonts w:ascii="Times New Roman" w:hAnsi="Times New Roman" w:cs="Times New Roman"/>
@@ -2364,58 +2211,8 @@
           <w:iCs/>
           <w:lang w:val="en-US"/>
         </w:rPr>
-        <w:t xml:space="preserve">() </w:t>
-      </w:r>
-      <w:r>
-        <w:rPr>
-          <w:rFonts w:ascii="Times New Roman" w:hAnsi="Times New Roman" w:cs="Times New Roman"/>
-          <w:lang w:val="en-US"/>
-        </w:rPr>
-        <w:t xml:space="preserve">where we first compute the indirect light </w:t>
-      </w:r>
-      <w:r>
-        <w:rPr>
-          <w:rFonts w:ascii="Times New Roman" w:hAnsi="Times New Roman" w:cs="Times New Roman"/>
-          <w:lang w:val="en-US"/>
-        </w:rPr>
-        <w:t>using</w:t>
-      </w:r>
-      <w:r>
-        <w:rPr>
-          <w:rFonts w:ascii="Times New Roman" w:hAnsi="Times New Roman" w:cs="Times New Roman"/>
-          <w:lang w:val="en-US"/>
-        </w:rPr>
-        <w:t xml:space="preserve"> IBL, where in the </w:t>
-      </w:r>
-      <w:r>
-        <w:rPr>
-          <w:rFonts w:ascii="Times New Roman" w:hAnsi="Times New Roman" w:cs="Times New Roman"/>
-          <w:lang w:val="en-US"/>
-        </w:rPr>
-        <w:t>specular</w:t>
-      </w:r>
-      <w:r>
-        <w:rPr>
-          <w:rFonts w:ascii="Times New Roman" w:hAnsi="Times New Roman" w:cs="Times New Roman"/>
-          <w:lang w:val="en-US"/>
-        </w:rPr>
-        <w:t xml:space="preserve"> </w:t>
-      </w:r>
-      <w:r>
-        <w:rPr>
-          <w:rFonts w:ascii="Times New Roman" w:hAnsi="Times New Roman" w:cs="Times New Roman"/>
-          <w:lang w:val="en-US"/>
-        </w:rPr>
-        <w:t xml:space="preserve">part </w:t>
-      </w:r>
-      <w:r>
-        <w:rPr>
-          <w:rFonts w:ascii="Times New Roman" w:hAnsi="Times New Roman" w:cs="Times New Roman"/>
-          <w:lang w:val="en-US"/>
-        </w:rPr>
-        <w:t xml:space="preserve">we get the reflection color using </w:t>
-      </w:r>
-      <w:proofErr w:type="spellStart"/>
+        <w:t>getReflectionCol</w:t>
+      </w:r>
       <w:r>
         <w:rPr>
           <w:rFonts w:ascii="Times New Roman" w:hAnsi="Times New Roman" w:cs="Times New Roman"/>
@@ -2423,18 +2220,8 @@
           <w:iCs/>
           <w:lang w:val="en-US"/>
         </w:rPr>
-        <w:t>getReflectionCol</w:t>
-      </w:r>
-      <w:r>
-        <w:rPr>
-          <w:rFonts w:ascii="Times New Roman" w:hAnsi="Times New Roman" w:cs="Times New Roman"/>
-          <w:i/>
-          <w:iCs/>
-          <w:lang w:val="en-US"/>
-        </w:rPr>
         <w:t>or</w:t>
       </w:r>
-      <w:proofErr w:type="spellEnd"/>
       <w:r>
         <w:rPr>
           <w:rFonts w:ascii="Times New Roman" w:hAnsi="Times New Roman" w:cs="Times New Roman"/>
@@ -2613,7 +2400,6 @@
         </w:rPr>
         <w:t xml:space="preserve"> </w:t>
       </w:r>
-      <w:proofErr w:type="spellStart"/>
       <w:r>
         <w:rPr>
           <w:rFonts w:ascii="Times New Roman" w:hAnsi="Times New Roman" w:cs="Times New Roman"/>
@@ -2621,17 +2407,7 @@
           <w:iCs/>
           <w:lang w:val="en-US"/>
         </w:rPr>
-        <w:t>FresnelSchlickRoughness</w:t>
-      </w:r>
-      <w:proofErr w:type="spellEnd"/>
-      <w:r>
-        <w:rPr>
-          <w:rFonts w:ascii="Times New Roman" w:hAnsi="Times New Roman" w:cs="Times New Roman"/>
-          <w:i/>
-          <w:iCs/>
-          <w:lang w:val="en-US"/>
-        </w:rPr>
-        <w:t>()</w:t>
+        <w:t>FresnelSchlickRoughness()</w:t>
       </w:r>
       <w:r>
         <w:rPr>
@@ -2821,7 +2597,33 @@
           <w:rFonts w:ascii="Times New Roman" w:hAnsi="Times New Roman" w:cs="Times New Roman"/>
           <w:lang w:val="en-US"/>
         </w:rPr>
-        <w:t xml:space="preserve">. For the diffuse part, we use the normal in the reflection color and the maximum </w:t>
+        <w:t xml:space="preserve">. For the diffuse part, we use </w:t>
+      </w:r>
+      <m:oMath>
+        <m:r>
+          <m:rPr>
+            <m:sty m:val="bi"/>
+          </m:rPr>
+          <w:rPr>
+            <w:rFonts w:ascii="Cambria Math" w:hAnsi="Cambria Math" w:cs="Times New Roman"/>
+            <w:lang w:val="en-US"/>
+          </w:rPr>
+          <m:t>N</m:t>
+        </m:r>
+      </m:oMath>
+      <w:r>
+        <w:rPr>
+          <w:rFonts w:ascii="Times New Roman" w:hAnsi="Times New Roman" w:cs="Times New Roman"/>
+          <w:lang w:val="en-US"/>
+        </w:rPr>
+        <w:t xml:space="preserve"> </w:t>
+      </w:r>
+      <w:r>
+        <w:rPr>
+          <w:rFonts w:ascii="Times New Roman" w:hAnsi="Times New Roman" w:cs="Times New Roman"/>
+          <w:lang w:val="en-US"/>
+        </w:rPr>
+        <w:t xml:space="preserve">in the reflection color and the maximum </w:t>
       </w:r>
       <w:r>
         <w:rPr>
@@ -2870,6 +2672,58 @@
           <w:rFonts w:ascii="Times New Roman" w:hAnsi="Times New Roman" w:cs="Times New Roman"/>
           <w:lang w:val="en-US"/>
         </w:rPr>
+        <w:t xml:space="preserve"> of </w:t>
+      </w:r>
+      <m:oMath>
+        <m:r>
+          <w:rPr>
+            <w:rFonts w:ascii="Cambria Math" w:hAnsi="Cambria Math" w:cs="Times New Roman"/>
+            <w:lang w:val="en-US"/>
+          </w:rPr>
+          <m:t>(1-</m:t>
+        </m:r>
+        <m:sSub>
+          <m:sSubPr>
+            <m:ctrlPr>
+              <w:rPr>
+                <w:rFonts w:ascii="Cambria Math" w:hAnsi="Cambria Math" w:cs="Times New Roman"/>
+                <w:i/>
+                <w:lang w:val="en-US"/>
+              </w:rPr>
+            </m:ctrlPr>
+          </m:sSubPr>
+          <m:e>
+            <m:r>
+              <w:rPr>
+                <w:rFonts w:ascii="Cambria Math" w:hAnsi="Cambria Math" w:cs="Times New Roman"/>
+                <w:lang w:val="en-US"/>
+              </w:rPr>
+              <m:t>K</m:t>
+            </m:r>
+          </m:e>
+          <m:sub>
+            <m:r>
+              <w:rPr>
+                <w:rFonts w:ascii="Cambria Math" w:hAnsi="Cambria Math" w:cs="Times New Roman"/>
+                <w:lang w:val="en-US"/>
+              </w:rPr>
+              <m:t>s</m:t>
+            </m:r>
+          </m:sub>
+        </m:sSub>
+        <m:r>
+          <w:rPr>
+            <w:rFonts w:ascii="Cambria Math" w:hAnsi="Cambria Math" w:cs="Times New Roman"/>
+            <w:lang w:val="en-US"/>
+          </w:rPr>
+          <m:t>)</m:t>
+        </m:r>
+      </m:oMath>
+      <w:r>
+        <w:rPr>
+          <w:rFonts w:ascii="Times New Roman" w:hAnsi="Times New Roman" w:cs="Times New Roman"/>
+          <w:lang w:val="en-US"/>
+        </w:rPr>
         <w:t xml:space="preserve">. </w:t>
       </w:r>
       <w:r>
@@ -2877,7 +2731,21 @@
           <w:rFonts w:ascii="Times New Roman" w:hAnsi="Times New Roman" w:cs="Times New Roman"/>
           <w:lang w:val="en-US"/>
         </w:rPr>
-        <w:t>Finally, specular and diffuse component are added a</w:t>
+        <w:t>Finally, specular and diffuse component</w:t>
+      </w:r>
+      <w:r>
+        <w:rPr>
+          <w:rFonts w:ascii="Times New Roman" w:hAnsi="Times New Roman" w:cs="Times New Roman"/>
+          <w:lang w:val="en-US"/>
+        </w:rPr>
+        <w:t>s</w:t>
+      </w:r>
+      <w:r>
+        <w:rPr>
+          <w:rFonts w:ascii="Times New Roman" w:hAnsi="Times New Roman" w:cs="Times New Roman"/>
+          <w:lang w:val="en-US"/>
+        </w:rPr>
+        <w:t xml:space="preserve"> are added a</w:t>
       </w:r>
       <w:r>
         <w:rPr>
@@ -2942,23 +2810,7 @@
           <w:rFonts w:ascii="Times New Roman" w:hAnsi="Times New Roman" w:cs="Times New Roman"/>
           <w:lang w:val="en-US"/>
         </w:rPr>
-        <w:t xml:space="preserve">e defined </w:t>
-      </w:r>
-      <w:proofErr w:type="spellStart"/>
-      <w:r>
-        <w:rPr>
-          <w:rFonts w:ascii="Times New Roman" w:hAnsi="Times New Roman" w:cs="Times New Roman"/>
-          <w:lang w:val="en-US"/>
-        </w:rPr>
-        <w:t>a</w:t>
-      </w:r>
-      <w:proofErr w:type="spellEnd"/>
-      <w:r>
-        <w:rPr>
-          <w:rFonts w:ascii="Times New Roman" w:hAnsi="Times New Roman" w:cs="Times New Roman"/>
-          <w:lang w:val="en-US"/>
-        </w:rPr>
-        <w:t xml:space="preserve"> </w:t>
+        <w:t xml:space="preserve">e defined a </w:t>
       </w:r>
       <w:r>
         <w:rPr>
@@ -3085,14 +2937,7 @@
           <w:rFonts w:ascii="Times New Roman" w:hAnsi="Times New Roman" w:cs="Times New Roman"/>
           <w:lang w:val="en-US"/>
         </w:rPr>
-        <w:t xml:space="preserve">, defining the vectors and dot products that depend on the light that is being calculated. Where </w:t>
-      </w:r>
-      <w:r>
-        <w:rPr>
-          <w:rFonts w:ascii="Times New Roman" w:hAnsi="Times New Roman" w:cs="Times New Roman"/>
-          <w:lang w:val="en-US"/>
-        </w:rPr>
-        <w:t>w</w:t>
+        <w:t>, defining the vectors and dot products that depend on the light that is being calculated. Where w</w:t>
       </w:r>
       <w:r>
         <w:rPr>
@@ -3240,14 +3085,14 @@
           <w:rFonts w:ascii="Times New Roman" w:hAnsi="Times New Roman" w:cs="Times New Roman"/>
           <w:lang w:val="en-US"/>
         </w:rPr>
-        <w:t>. Once these calculations are finished, we will divide by the normalizing factor.</w:t>
-      </w:r>
-      <w:r>
-        <w:rPr>
-          <w:rFonts w:ascii="Times New Roman" w:hAnsi="Times New Roman" w:cs="Times New Roman"/>
-          <w:lang w:val="en-US"/>
-        </w:rPr>
-        <w:t xml:space="preserve"> The direct light will be the sum of the </w:t>
+        <w:t xml:space="preserve">. </w:t>
+      </w:r>
+      <w:r>
+        <w:rPr>
+          <w:rFonts w:ascii="Times New Roman" w:hAnsi="Times New Roman" w:cs="Times New Roman"/>
+          <w:lang w:val="en-US"/>
+        </w:rPr>
+        <w:t xml:space="preserve">The direct light will be the sum of the </w:t>
       </w:r>
       <w:r>
         <w:rPr>
@@ -3369,23 +3214,7 @@
           <w:rFonts w:ascii="Times New Roman" w:hAnsi="Times New Roman" w:cs="Times New Roman"/>
           <w:lang w:val="en-US"/>
         </w:rPr>
-        <w:t xml:space="preserve">, finally, converted to gamma space again to be displayed. The final color indicated in </w:t>
-      </w:r>
-      <w:proofErr w:type="spellStart"/>
-      <w:r>
-        <w:rPr>
-          <w:rFonts w:ascii="Times New Roman" w:hAnsi="Times New Roman" w:cs="Times New Roman"/>
-          <w:lang w:val="en-US"/>
-        </w:rPr>
-        <w:t>gl_FragColor</w:t>
-      </w:r>
-      <w:proofErr w:type="spellEnd"/>
-      <w:r>
-        <w:rPr>
-          <w:rFonts w:ascii="Times New Roman" w:hAnsi="Times New Roman" w:cs="Times New Roman"/>
-          <w:lang w:val="en-US"/>
-        </w:rPr>
-        <w:t xml:space="preserve"> </w:t>
+        <w:t xml:space="preserve">, finally, converted to gamma space again to be displayed. The final color indicated in gl_FragColor </w:t>
       </w:r>
       <w:r>
         <w:rPr>
@@ -3476,23 +3305,7 @@
           <w:rFonts w:ascii="Times New Roman" w:hAnsi="Times New Roman" w:cs="Times New Roman"/>
           <w:lang w:val="en-US"/>
         </w:rPr>
-        <w:t xml:space="preserve"> comment that the skybox shader has been changed adding the tone mapping and the lineal to gamma passes after getting the final color (the </w:t>
-      </w:r>
-      <w:proofErr w:type="spellStart"/>
-      <w:r>
-        <w:rPr>
-          <w:rFonts w:ascii="Times New Roman" w:hAnsi="Times New Roman" w:cs="Times New Roman"/>
-          <w:lang w:val="en-US"/>
-        </w:rPr>
-        <w:t>HDRe</w:t>
-      </w:r>
-      <w:proofErr w:type="spellEnd"/>
-      <w:r>
-        <w:rPr>
-          <w:rFonts w:ascii="Times New Roman" w:hAnsi="Times New Roman" w:cs="Times New Roman"/>
-          <w:lang w:val="en-US"/>
-        </w:rPr>
-        <w:t xml:space="preserve"> cubemaps are</w:t>
+        <w:t xml:space="preserve"> comment that the skybox shader has been changed adding the tone mapping and the lineal to gamma passes after getting the final color (the HDRe cubemaps are</w:t>
       </w:r>
       <w:r>
         <w:rPr>
@@ -3626,7 +3439,7 @@
           <w:noProof/>
           <w:lang w:val="en-US"/>
         </w:rPr>
-        <w:t xml:space="preserve">class that indicates que ditance to the camera of the mesh and implemented a sorting function for the vector that contains the scene nodes to order the different nodes by distance so that if an opaque object is before a transparent one, you can see it through the transparent one. </w:t>
+        <w:t xml:space="preserve">class that indicates </w:t>
       </w:r>
       <w:r>
         <w:rPr>
@@ -3634,6 +3447,38 @@
           <w:noProof/>
           <w:lang w:val="en-US"/>
         </w:rPr>
+        <w:t>the</w:t>
+      </w:r>
+      <w:r>
+        <w:rPr>
+          <w:rFonts w:ascii="Times New Roman" w:hAnsi="Times New Roman" w:cs="Times New Roman"/>
+          <w:noProof/>
+          <w:lang w:val="en-US"/>
+        </w:rPr>
+        <w:t xml:space="preserve"> di</w:t>
+      </w:r>
+      <w:r>
+        <w:rPr>
+          <w:rFonts w:ascii="Times New Roman" w:hAnsi="Times New Roman" w:cs="Times New Roman"/>
+          <w:noProof/>
+          <w:lang w:val="en-US"/>
+        </w:rPr>
+        <w:t>s</w:t>
+      </w:r>
+      <w:r>
+        <w:rPr>
+          <w:rFonts w:ascii="Times New Roman" w:hAnsi="Times New Roman" w:cs="Times New Roman"/>
+          <w:noProof/>
+          <w:lang w:val="en-US"/>
+        </w:rPr>
+        <w:t xml:space="preserve">tance to the camera of the mesh and implemented a sorting function for the vector that contains the scene nodes to order the different nodes by distance so that if an opaque object is before a transparent one, you can see it through the transparent one. </w:t>
+      </w:r>
+      <w:r>
+        <w:rPr>
+          <w:rFonts w:ascii="Times New Roman" w:hAnsi="Times New Roman" w:cs="Times New Roman"/>
+          <w:noProof/>
+          <w:lang w:val="en-US"/>
+        </w:rPr>
         <w:t xml:space="preserve">Moreover, it’s important </w:t>
       </w:r>
       <w:r>
@@ -3714,7 +3559,7 @@
           <w:noProof/>
           <w:lang w:val="en-US"/>
         </w:rPr>
-        <w:t xml:space="preserve"> the amblient occlusion we pass a white texture so after multiplying the result is not altered and, finally, if there´s no opacity map, we </w:t>
+        <w:t xml:space="preserve"> the ambient occlusion we pass a white texture so after multiplying the result is not altered and, finally, if there´s no opacity map, we </w:t>
       </w:r>
       <w:r>
         <w:rPr>
@@ -3772,7 +3617,23 @@
           <w:noProof/>
           <w:lang w:val="en-US"/>
         </w:rPr>
-        <w:t>attribute) are loaded at the beginning for have a faster change between meshes.</w:t>
+        <w:t xml:space="preserve">attribute) are loaded at the beginning </w:t>
+      </w:r>
+      <w:r>
+        <w:rPr>
+          <w:rFonts w:ascii="Times New Roman" w:hAnsi="Times New Roman" w:cs="Times New Roman"/>
+          <w:noProof/>
+          <w:lang w:val="en-US"/>
+        </w:rPr>
+        <w:t>to</w:t>
+      </w:r>
+      <w:r>
+        <w:rPr>
+          <w:rFonts w:ascii="Times New Roman" w:hAnsi="Times New Roman" w:cs="Times New Roman"/>
+          <w:noProof/>
+          <w:lang w:val="en-US"/>
+        </w:rPr>
+        <w:t xml:space="preserve"> have a faster change between meshes.</w:t>
       </w:r>
     </w:p>
     <w:p>
@@ -3784,117 +3645,11 @@
           <w:szCs w:val="20"/>
         </w:rPr>
       </w:pPr>
-      <w:proofErr w:type="spellStart"/>
-      <w:r>
-        <w:rPr>
-          <w:rFonts w:ascii="Times New Roman" w:hAnsi="Times New Roman" w:cs="Times New Roman"/>
-        </w:rPr>
-        <w:t>Now</w:t>
-      </w:r>
-      <w:proofErr w:type="spellEnd"/>
-      <w:r>
-        <w:rPr>
-          <w:rFonts w:ascii="Times New Roman" w:hAnsi="Times New Roman" w:cs="Times New Roman"/>
-        </w:rPr>
-        <w:t xml:space="preserve"> </w:t>
-      </w:r>
-      <w:proofErr w:type="spellStart"/>
-      <w:r>
-        <w:rPr>
-          <w:rFonts w:ascii="Times New Roman" w:hAnsi="Times New Roman" w:cs="Times New Roman"/>
-        </w:rPr>
-        <w:t>it’s</w:t>
-      </w:r>
-      <w:proofErr w:type="spellEnd"/>
-      <w:r>
-        <w:rPr>
-          <w:rFonts w:ascii="Times New Roman" w:hAnsi="Times New Roman" w:cs="Times New Roman"/>
-        </w:rPr>
-        <w:t xml:space="preserve"> </w:t>
-      </w:r>
-      <w:proofErr w:type="spellStart"/>
-      <w:r>
-        <w:rPr>
-          <w:rFonts w:ascii="Times New Roman" w:hAnsi="Times New Roman" w:cs="Times New Roman"/>
-        </w:rPr>
-        <w:t>time</w:t>
-      </w:r>
-      <w:proofErr w:type="spellEnd"/>
-      <w:r>
-        <w:rPr>
-          <w:rFonts w:ascii="Times New Roman" w:hAnsi="Times New Roman" w:cs="Times New Roman"/>
-        </w:rPr>
-        <w:t xml:space="preserve"> to </w:t>
-      </w:r>
-      <w:proofErr w:type="spellStart"/>
-      <w:r>
-        <w:rPr>
-          <w:rFonts w:ascii="Times New Roman" w:hAnsi="Times New Roman" w:cs="Times New Roman"/>
-        </w:rPr>
-        <w:t>try</w:t>
-      </w:r>
-      <w:proofErr w:type="spellEnd"/>
-      <w:r>
-        <w:rPr>
-          <w:rFonts w:ascii="Times New Roman" w:hAnsi="Times New Roman" w:cs="Times New Roman"/>
-        </w:rPr>
-        <w:t xml:space="preserve"> </w:t>
-      </w:r>
-      <w:proofErr w:type="spellStart"/>
-      <w:r>
-        <w:rPr>
-          <w:rFonts w:ascii="Times New Roman" w:hAnsi="Times New Roman" w:cs="Times New Roman"/>
-        </w:rPr>
-        <w:t>it</w:t>
-      </w:r>
-      <w:proofErr w:type="spellEnd"/>
-      <w:r>
-        <w:rPr>
-          <w:rFonts w:ascii="Times New Roman" w:hAnsi="Times New Roman" w:cs="Times New Roman"/>
-        </w:rPr>
-        <w:t xml:space="preserve"> </w:t>
-      </w:r>
-      <w:proofErr w:type="spellStart"/>
-      <w:r>
-        <w:rPr>
-          <w:rFonts w:ascii="Times New Roman" w:hAnsi="Times New Roman" w:cs="Times New Roman"/>
-        </w:rPr>
-        <w:t>yourself</w:t>
-      </w:r>
-      <w:proofErr w:type="spellEnd"/>
-      <w:r>
-        <w:rPr>
-          <w:rFonts w:ascii="Times New Roman" w:hAnsi="Times New Roman" w:cs="Times New Roman"/>
-        </w:rPr>
-        <w:t xml:space="preserve"> in </w:t>
-      </w:r>
-      <w:proofErr w:type="spellStart"/>
-      <w:r>
-        <w:rPr>
-          <w:rFonts w:ascii="Times New Roman" w:hAnsi="Times New Roman" w:cs="Times New Roman"/>
-        </w:rPr>
-        <w:t>the</w:t>
-      </w:r>
-      <w:proofErr w:type="spellEnd"/>
-      <w:r>
-        <w:rPr>
-          <w:rFonts w:ascii="Times New Roman" w:hAnsi="Times New Roman" w:cs="Times New Roman"/>
-        </w:rPr>
-        <w:t xml:space="preserve"> </w:t>
-      </w:r>
-      <w:proofErr w:type="spellStart"/>
-      <w:r>
-        <w:rPr>
-          <w:rFonts w:ascii="Times New Roman" w:hAnsi="Times New Roman" w:cs="Times New Roman"/>
-        </w:rPr>
-        <w:t>application</w:t>
-      </w:r>
-      <w:proofErr w:type="spellEnd"/>
-      <w:r>
-        <w:rPr>
-          <w:rFonts w:ascii="Times New Roman" w:hAnsi="Times New Roman" w:cs="Times New Roman"/>
-        </w:rPr>
-        <w:t>!</w:t>
+      <w:r>
+        <w:rPr>
+          <w:rFonts w:ascii="Times New Roman" w:hAnsi="Times New Roman" w:cs="Times New Roman"/>
+        </w:rPr>
+        <w:t>Now it’s time to try it yourself in the application!</w:t>
       </w:r>
     </w:p>
     <w:sectPr>
@@ -5424,6 +5179,7 @@
     <w:rsid w:val="007E45D1"/>
     <w:rsid w:val="008018A3"/>
     <w:rsid w:val="00823429"/>
+    <w:rsid w:val="008958D6"/>
     <w:rsid w:val="008A282A"/>
     <w:rsid w:val="008D6368"/>
     <w:rsid w:val="00904550"/>
